--- a/assets/files/form_retiro_carga.docx
+++ b/assets/files/form_retiro_carga.docx
@@ -2,57 +2,842 @@
 <file path=word/document.xml><?xml version="1.0" encoding="utf-8"?>
 <w:document xmlns:wpc="http://schemas.microsoft.com/office/word/2010/wordprocessingCanvas" xmlns:cx="http://schemas.microsoft.com/office/drawing/2014/chartex" xmlns:mc="http://schemas.openxmlformats.org/markup-compatibility/2006" xmlns:o="urn:schemas-microsoft-com:office:office" xmlns:r="http://schemas.openxmlformats.org/officeDocument/2006/relationships" xmlns:m="http://schemas.openxmlformats.org/officeDocument/2006/math" xmlns:v="urn:schemas-microsoft-com:vml" xmlns:wp14="http://schemas.microsoft.com/office/word/2010/wordprocessingDrawing" xmlns:wp="http://schemas.openxmlformats.org/drawingml/2006/wordprocessingDrawing" xmlns:w10="urn:schemas-microsoft-com:office:word" xmlns:w="http://schemas.openxmlformats.org/wordprocessingml/2006/main" xmlns:w14="http://schemas.microsoft.com/office/word/2010/wordml" xmlns:w15="http://schemas.microsoft.com/office/word/2012/wordml" xmlns:w16se="http://schemas.microsoft.com/office/word/2015/wordml/symex" xmlns:wpg="http://schemas.microsoft.com/office/word/2010/wordprocessingGroup" xmlns:wpi="http://schemas.microsoft.com/office/word/2010/wordprocessingInk" xmlns:wne="http://schemas.microsoft.com/office/word/2006/wordml" xmlns:wps="http://schemas.microsoft.com/office/word/2010/wordprocessingShape" mc:Ignorable="w14 w15 w16se wp14">
   <w:body>
+    <w:tbl>
+      <w:tblPr>
+        <w:tblW w:w="4703" w:type="pct"/>
+        <w:jc w:val="center"/>
+        <w:tblLayout w:type="fixed"/>
+        <w:tblCellMar>
+          <w:left w:w="0" w:type="dxa"/>
+          <w:right w:w="0" w:type="dxa"/>
+        </w:tblCellMar>
+        <w:tblLook w:val="0600" w:firstRow="0" w:lastRow="0" w:firstColumn="0" w:lastColumn="0" w:noHBand="1" w:noVBand="1"/>
+        <w:tblDescription w:val="Tabla de diseño de encabezado"/>
+      </w:tblPr>
+      <w:tblGrid>
+        <w:gridCol w:w="9844"/>
+      </w:tblGrid>
+      <w:tr>
+        <w:trPr>
+          <w:trHeight w:val="207"/>
+          <w:jc w:val="center"/>
+        </w:trPr>
+        <w:tc>
+          <w:tcPr>
+            <w:tcW w:w="9845" w:type="dxa"/>
+          </w:tcPr>
+          <w:p>
+            <w:pPr>
+              <w:pStyle w:val="Informacindecontacto"/>
+              <w:ind w:left="0"/>
+              <w:rPr>
+                <w:color w:val="000000" w:themeColor="text1"/>
+              </w:rPr>
+            </w:pPr>
+          </w:p>
+        </w:tc>
+      </w:tr>
+      <w:tr>
+        <w:trPr>
+          <w:trHeight w:val="2076"/>
+          <w:jc w:val="center"/>
+        </w:trPr>
+        <w:tc>
+          <w:tcPr>
+            <w:tcW w:w="9845" w:type="dxa"/>
+            <w:vAlign w:val="bottom"/>
+          </w:tcPr>
+          <w:p>
+            <w:pPr>
+              <w:pStyle w:val="Informacindecontacto"/>
+              <w:rPr>
+                <w:sz w:val="60"/>
+                <w:szCs w:val="60"/>
+              </w:rPr>
+            </w:pPr>
+            <w:r>
+              <w:rPr>
+                <w:sz w:val="60"/>
+                <w:szCs w:val="60"/>
+              </w:rPr>
+              <w:t>DMO Cargas</w:t>
+            </w:r>
+          </w:p>
+          <w:p>
+            <w:pPr>
+              <w:pStyle w:val="Informacindecontacto"/>
+            </w:pPr>
+          </w:p>
+          <w:p>
+            <w:pPr>
+              <w:pStyle w:val="Informacindecontacto"/>
+            </w:pPr>
+          </w:p>
+          <w:p>
+            <w:pPr>
+              <w:pStyle w:val="Informacindecontacto"/>
+              <w:ind w:left="0"/>
+            </w:pPr>
+          </w:p>
+          <w:p>
+            <w:pPr>
+              <w:pStyle w:val="Informacindecontacto"/>
+            </w:pPr>
+            <w:r>
+              <w:t>Rivadavia 137, Arroyo Seco, 2128</w:t>
+            </w:r>
+          </w:p>
+          <w:p>
+            <w:pPr>
+              <w:pStyle w:val="Informacindecontacto"/>
+            </w:pPr>
+            <w:r>
+              <w:rPr>
+                <w:rStyle w:val="Textoennegrita"/>
+                <w:b w:val="0"/>
+                <w:bCs w:val="0"/>
+              </w:rPr>
+              <w:t>3413004271</w:t>
+            </w:r>
+          </w:p>
+          <w:p>
+            <w:pPr>
+              <w:pStyle w:val="Informacindecontacto"/>
+            </w:pPr>
+            <w:r>
+              <w:rPr>
+                <w:rStyle w:val="Textoennegrita"/>
+                <w:b w:val="0"/>
+                <w:bCs w:val="0"/>
+              </w:rPr>
+              <w:t>proydmo@gmail.com</w:t>
+            </w:r>
+          </w:p>
+          <w:p>
+            <w:pPr>
+              <w:pStyle w:val="Informacindecontacto"/>
+              <w:rPr>
+                <w:color w:val="000000" w:themeColor="text1"/>
+              </w:rPr>
+            </w:pPr>
+            <w:r>
+              <w:t>www.dmocargas.com.ar</w:t>
+            </w:r>
+          </w:p>
+        </w:tc>
+      </w:tr>
+    </w:tbl>
+    <w:p/>
     <w:p>
       <w:pPr>
+        <w:ind w:left="0"/>
         <w:rPr>
-          <w:lang w:val="es-ES"/>
+          <w:color w:val="000000" w:themeColor="text1"/>
+        </w:rPr>
+      </w:pPr>
+    </w:p>
+    <w:p>
+      <w:pPr>
+        <w:pStyle w:val="Saludo"/>
+        <w:rPr>
+          <w:lang w:bidi="es-ES"/>
+        </w:rPr>
+      </w:pPr>
+      <w:r>
+        <w:t>ASUNTO</w:t>
+      </w:r>
+      <w:r>
+        <w:rPr>
+          <w:lang w:bidi="es-ES"/>
+        </w:rPr>
+        <w:t>:</w:t>
+      </w:r>
+      <w:r>
+        <w:rPr>
+          <w:lang w:bidi="es-ES"/>
+        </w:rPr>
+        <w:t xml:space="preserve"> </w:t>
+      </w:r>
+      <w:r>
+        <w:rPr>
+          <w:lang w:bidi="es-ES"/>
+        </w:rPr>
+        <w:t>RETIRO DE LA CARGA</w:t>
+      </w:r>
+      <w:bookmarkStart w:id="0" w:name="_GoBack"/>
+      <w:bookmarkEnd w:id="0"/>
+    </w:p>
+    <w:p>
+      <w:pPr>
+        <w:pStyle w:val="Saludo"/>
+        <w:rPr>
+          <w:lang w:bidi="es-ES"/>
         </w:rPr>
       </w:pPr>
       <w:r>
         <w:rPr>
-          <w:lang w:val="es-ES"/>
+          <w:lang w:bidi="es-ES"/>
         </w:rPr>
-        <w:t xml:space="preserve">Autorizo </w:t>
+        <w:t>Yo</w:t>
       </w:r>
-      <w:proofErr w:type="spellStart"/>
       <w:r>
         <w:rPr>
-          <w:lang w:val="es-ES"/>
+          <w:lang w:bidi="es-ES"/>
         </w:rPr>
-        <w:t>bla</w:t>
+        <w:t xml:space="preserve"> dador de carga </w:t>
       </w:r>
-      <w:proofErr w:type="spellEnd"/>
       <w:r>
         <w:rPr>
-          <w:lang w:val="es-ES"/>
+          <w:lang w:bidi="es-ES"/>
         </w:rPr>
-        <w:t xml:space="preserve"> </w:t>
+        <w:t>, ………………………………., identificado con D.N.I</w:t>
       </w:r>
-      <w:proofErr w:type="spellStart"/>
       <w:r>
         <w:rPr>
-          <w:lang w:val="es-ES"/>
+          <w:lang w:bidi="es-ES"/>
         </w:rPr>
-        <w:t>bla</w:t>
+        <w:t>.</w:t>
       </w:r>
-      <w:proofErr w:type="spellEnd"/>
       <w:r>
         <w:rPr>
-          <w:lang w:val="es-ES"/>
+          <w:lang w:bidi="es-ES"/>
         </w:rPr>
-        <w:t xml:space="preserve"> bla</w:t>
+        <w:t>/C.U.I.T</w:t>
       </w:r>
-      <w:bookmarkStart w:id="0" w:name="_GoBack"/>
-      <w:bookmarkEnd w:id="0"/>
+      <w:r>
+        <w:rPr>
+          <w:lang w:bidi="es-ES"/>
+        </w:rPr>
+        <w:t xml:space="preserve"> N° …………………….., domiciliado en …………………………… de la Ciudad de ………………….., provincia de ………………...., departamento de ………………….. . </w:t>
+      </w:r>
+      <w:r>
+        <w:rPr>
+          <w:b/>
+          <w:lang w:bidi="es-ES"/>
+        </w:rPr>
+        <w:t>Mediante el presente otorgo el poder</w:t>
+      </w:r>
+      <w:r>
+        <w:rPr>
+          <w:lang w:bidi="es-ES"/>
+        </w:rPr>
+        <w:t xml:space="preserve"> al Sr/Sra.……………………………….. </w:t>
+      </w:r>
+      <w:r>
+        <w:rPr>
+          <w:b/>
+          <w:lang w:bidi="es-ES"/>
+        </w:rPr>
+        <w:t>IDENTIFICADO/A CON D.N.I. N°…………………….,</w:t>
+      </w:r>
+      <w:r>
+        <w:rPr>
+          <w:lang w:bidi="es-ES"/>
+        </w:rPr>
+        <w:t xml:space="preserve"> para </w:t>
+      </w:r>
+      <w:r>
+        <w:rPr>
+          <w:lang w:bidi="es-ES"/>
+        </w:rPr>
+        <w:t>la</w:t>
+      </w:r>
+      <w:r>
+        <w:rPr>
+          <w:lang w:bidi="es-ES"/>
+        </w:rPr>
+        <w:t xml:space="preserve"> entrega de la carga con código N°………………. y descripción …………………………….</w:t>
+      </w:r>
+      <w:r>
+        <w:rPr>
+          <w:lang w:bidi="es-ES"/>
+        </w:rPr>
+        <w:t xml:space="preserve">, </w:t>
+      </w:r>
+      <w:r>
+        <w:rPr>
+          <w:lang w:bidi="es-ES"/>
+        </w:rPr>
+        <w:t xml:space="preserve">el día …………………. del año ………….. </w:t>
+      </w:r>
+      <w:r>
+        <w:rPr>
+          <w:lang w:bidi="es-ES"/>
+        </w:rPr>
+        <w:t>hacia</w:t>
+      </w:r>
+      <w:r>
+        <w:rPr>
+          <w:lang w:bidi="es-ES"/>
+        </w:rPr>
+        <w:t xml:space="preserve"> la </w:t>
+      </w:r>
+      <w:r>
+        <w:rPr>
+          <w:lang w:bidi="es-ES"/>
+        </w:rPr>
+        <w:t>dirección…………………, en la ciudad de………………., provincia de………………….. . A recibir por……………….. con D.N.I./C.U.I.T N°………………….</w:t>
+      </w:r>
+    </w:p>
+    <w:p/>
+    <w:sdt>
+      <w:sdtPr>
+        <w:id w:val="2139374424"/>
+        <w:placeholder>
+          <w:docPart w:val="C452653306024FE4A309CA3CCBDF16E4"/>
+        </w:placeholder>
+        <w:temporary/>
+        <w:showingPlcHdr/>
+        <w15:appearance w15:val="hidden"/>
+      </w:sdtPr>
+      <w:sdtEndPr/>
+      <w:sdtContent>
+        <w:p>
+          <w:pPr>
+            <w:pStyle w:val="Cierre"/>
+          </w:pPr>
+          <w:r>
+            <w:rPr>
+              <w:lang w:bidi="es-ES"/>
+            </w:rPr>
+            <w:t>Un cordial saludo,</w:t>
+          </w:r>
+        </w:p>
+      </w:sdtContent>
+    </w:sdt>
+    <w:p>
+      <w:pPr>
+        <w:pStyle w:val="Firma"/>
+        <w:rPr>
+          <w:color w:val="000000" w:themeColor="text1"/>
+        </w:rPr>
+      </w:pPr>
+      <w:r>
+        <w:t>Nombre: …………………..</w:t>
+      </w:r>
+      <w:r>
+        <w:rPr>
+          <w:lang w:bidi="es-ES"/>
+        </w:rPr>
+        <w:br/>
+      </w:r>
     </w:p>
     <w:sectPr>
-      <w:pgSz w:w="11906" w:h="16838"/>
-      <w:pgMar w:top="1417" w:right="1701" w:bottom="1417" w:left="1701" w:header="708" w:footer="708" w:gutter="0"/>
-      <w:cols w:space="708"/>
+      <w:headerReference w:type="default" r:id="rId10"/>
+      <w:pgSz w:w="11906" w:h="16838" w:code="9"/>
+      <w:pgMar w:top="720" w:right="720" w:bottom="720" w:left="720" w:header="720" w:footer="720" w:gutter="0"/>
+      <w:cols w:space="720"/>
       <w:docGrid w:linePitch="360"/>
     </w:sectPr>
   </w:body>
 </w:document>
+</file>
+
+<file path=word/endnotes.xml><?xml version="1.0" encoding="utf-8"?>
+<w:endnotes xmlns:wpc="http://schemas.microsoft.com/office/word/2010/wordprocessingCanvas" xmlns:cx="http://schemas.microsoft.com/office/drawing/2014/chartex" xmlns:mc="http://schemas.openxmlformats.org/markup-compatibility/2006" xmlns:o="urn:schemas-microsoft-com:office:office" xmlns:r="http://schemas.openxmlformats.org/officeDocument/2006/relationships" xmlns:m="http://schemas.openxmlformats.org/officeDocument/2006/math" xmlns:v="urn:schemas-microsoft-com:vml" xmlns:wp14="http://schemas.microsoft.com/office/word/2010/wordprocessingDrawing" xmlns:wp="http://schemas.openxmlformats.org/drawingml/2006/wordprocessingDrawing" xmlns:w10="urn:schemas-microsoft-com:office:word" xmlns:w="http://schemas.openxmlformats.org/wordprocessingml/2006/main" xmlns:w14="http://schemas.microsoft.com/office/word/2010/wordml" xmlns:w15="http://schemas.microsoft.com/office/word/2012/wordml" xmlns:w16se="http://schemas.microsoft.com/office/word/2015/wordml/symex" xmlns:wpg="http://schemas.microsoft.com/office/word/2010/wordprocessingGroup" xmlns:wpi="http://schemas.microsoft.com/office/word/2010/wordprocessingInk" xmlns:wne="http://schemas.microsoft.com/office/word/2006/wordml" xmlns:wps="http://schemas.microsoft.com/office/word/2010/wordprocessingShape" mc:Ignorable="w14 w15 w16se wp14">
+  <w:endnote w:type="separator" w:id="-1">
+    <w:p>
+      <w:pPr>
+        <w:spacing w:before="0" w:after="0"/>
+      </w:pPr>
+      <w:r>
+        <w:separator/>
+      </w:r>
+    </w:p>
+  </w:endnote>
+  <w:endnote w:type="continuationSeparator" w:id="0">
+    <w:p>
+      <w:pPr>
+        <w:spacing w:before="0" w:after="0"/>
+      </w:pPr>
+      <w:r>
+        <w:continuationSeparator/>
+      </w:r>
+    </w:p>
+  </w:endnote>
+</w:endnotes>
+</file>
+
+<file path=word/footnotes.xml><?xml version="1.0" encoding="utf-8"?>
+<w:footnotes xmlns:wpc="http://schemas.microsoft.com/office/word/2010/wordprocessingCanvas" xmlns:cx="http://schemas.microsoft.com/office/drawing/2014/chartex" xmlns:mc="http://schemas.openxmlformats.org/markup-compatibility/2006" xmlns:o="urn:schemas-microsoft-com:office:office" xmlns:r="http://schemas.openxmlformats.org/officeDocument/2006/relationships" xmlns:m="http://schemas.openxmlformats.org/officeDocument/2006/math" xmlns:v="urn:schemas-microsoft-com:vml" xmlns:wp14="http://schemas.microsoft.com/office/word/2010/wordprocessingDrawing" xmlns:wp="http://schemas.openxmlformats.org/drawingml/2006/wordprocessingDrawing" xmlns:w10="urn:schemas-microsoft-com:office:word" xmlns:w="http://schemas.openxmlformats.org/wordprocessingml/2006/main" xmlns:w14="http://schemas.microsoft.com/office/word/2010/wordml" xmlns:w15="http://schemas.microsoft.com/office/word/2012/wordml" xmlns:w16se="http://schemas.microsoft.com/office/word/2015/wordml/symex" xmlns:wpg="http://schemas.microsoft.com/office/word/2010/wordprocessingGroup" xmlns:wpi="http://schemas.microsoft.com/office/word/2010/wordprocessingInk" xmlns:wne="http://schemas.microsoft.com/office/word/2006/wordml" xmlns:wps="http://schemas.microsoft.com/office/word/2010/wordprocessingShape" mc:Ignorable="w14 w15 w16se wp14">
+  <w:footnote w:type="separator" w:id="-1">
+    <w:p>
+      <w:pPr>
+        <w:spacing w:before="0" w:after="0"/>
+      </w:pPr>
+      <w:r>
+        <w:separator/>
+      </w:r>
+    </w:p>
+  </w:footnote>
+  <w:footnote w:type="continuationSeparator" w:id="0">
+    <w:p>
+      <w:pPr>
+        <w:spacing w:before="0" w:after="0"/>
+      </w:pPr>
+      <w:r>
+        <w:continuationSeparator/>
+      </w:r>
+    </w:p>
+  </w:footnote>
+</w:footnotes>
+</file>
+
+<file path=word/header1.xml><?xml version="1.0" encoding="utf-8"?>
+<w:hdr xmlns:wpc="http://schemas.microsoft.com/office/word/2010/wordprocessingCanvas" xmlns:cx="http://schemas.microsoft.com/office/drawing/2014/chartex" xmlns:mc="http://schemas.openxmlformats.org/markup-compatibility/2006" xmlns:o="urn:schemas-microsoft-com:office:office" xmlns:r="http://schemas.openxmlformats.org/officeDocument/2006/relationships" xmlns:m="http://schemas.openxmlformats.org/officeDocument/2006/math" xmlns:v="urn:schemas-microsoft-com:vml" xmlns:wp14="http://schemas.microsoft.com/office/word/2010/wordprocessingDrawing" xmlns:wp="http://schemas.openxmlformats.org/drawingml/2006/wordprocessingDrawing" xmlns:w10="urn:schemas-microsoft-com:office:word" xmlns:w="http://schemas.openxmlformats.org/wordprocessingml/2006/main" xmlns:w14="http://schemas.microsoft.com/office/word/2010/wordml" xmlns:w15="http://schemas.microsoft.com/office/word/2012/wordml" xmlns:w16se="http://schemas.microsoft.com/office/word/2015/wordml/symex" xmlns:wpg="http://schemas.microsoft.com/office/word/2010/wordprocessingGroup" xmlns:wpi="http://schemas.microsoft.com/office/word/2010/wordprocessingInk" xmlns:wne="http://schemas.microsoft.com/office/word/2006/wordml" xmlns:wps="http://schemas.microsoft.com/office/word/2010/wordprocessingShape" mc:Ignorable="w14 w15 w16se wp14">
+  <w:p>
+    <w:pPr>
+      <w:pStyle w:val="Encabezado"/>
+    </w:pPr>
+    <w:r>
+      <w:rPr>
+        <w:noProof/>
+        <w:lang w:val="es-AR" w:eastAsia="es-AR"/>
+      </w:rPr>
+      <mc:AlternateContent>
+        <mc:Choice Requires="wpg">
+          <w:drawing>
+            <wp:anchor distT="0" distB="0" distL="114300" distR="114300" simplePos="0" relativeHeight="251659264" behindDoc="1" locked="0" layoutInCell="1" allowOverlap="1" wp14:anchorId="7CFC25F5" wp14:editId="7B1CE8C3">
+              <wp:simplePos x="0" y="0"/>
+              <wp:positionH relativeFrom="column">
+                <wp:posOffset>-457200</wp:posOffset>
+              </wp:positionH>
+              <wp:positionV relativeFrom="paragraph">
+                <wp:posOffset>-457200</wp:posOffset>
+              </wp:positionV>
+              <wp:extent cx="8248650" cy="3030070"/>
+              <wp:effectExtent l="0" t="0" r="0" b="0"/>
+              <wp:wrapNone/>
+              <wp:docPr id="19" name="Gráfico 17" descr="Formas de énfasis curvas que crean en conjunto el diseño del encabezado"/>
+              <wp:cNvGraphicFramePr/>
+              <a:graphic xmlns:a="http://schemas.openxmlformats.org/drawingml/2006/main">
+                <a:graphicData uri="http://schemas.microsoft.com/office/word/2010/wordprocessingGroup">
+                  <wpg:wgp>
+                    <wpg:cNvGrpSpPr/>
+                    <wpg:grpSpPr>
+                      <a:xfrm>
+                        <a:off x="0" y="0"/>
+                        <a:ext cx="8248650" cy="3030070"/>
+                        <a:chOff x="-7144" y="-7144"/>
+                        <a:chExt cx="6005513" cy="1924050"/>
+                      </a:xfrm>
+                    </wpg:grpSpPr>
+                    <wps:wsp>
+                      <wps:cNvPr id="20" name="Forma libre: Forma 20"/>
+                      <wps:cNvSpPr/>
+                      <wps:spPr>
+                        <a:xfrm>
+                          <a:off x="2121694" y="-7144"/>
+                          <a:ext cx="3876675" cy="1762125"/>
+                        </a:xfrm>
+                        <a:custGeom>
+                          <a:avLst/>
+                          <a:gdLst>
+                            <a:gd name="connsiteX0" fmla="*/ 3869531 w 3876675"/>
+                            <a:gd name="connsiteY0" fmla="*/ 1359694 h 1762125"/>
+                            <a:gd name="connsiteX1" fmla="*/ 2359819 w 3876675"/>
+                            <a:gd name="connsiteY1" fmla="*/ 1744504 h 1762125"/>
+                            <a:gd name="connsiteX2" fmla="*/ 7144 w 3876675"/>
+                            <a:gd name="connsiteY2" fmla="*/ 1287304 h 1762125"/>
+                            <a:gd name="connsiteX3" fmla="*/ 7144 w 3876675"/>
+                            <a:gd name="connsiteY3" fmla="*/ 7144 h 1762125"/>
+                            <a:gd name="connsiteX4" fmla="*/ 3869531 w 3876675"/>
+                            <a:gd name="connsiteY4" fmla="*/ 7144 h 1762125"/>
+                            <a:gd name="connsiteX5" fmla="*/ 3869531 w 3876675"/>
+                            <a:gd name="connsiteY5" fmla="*/ 1359694 h 1762125"/>
+                          </a:gdLst>
+                          <a:ahLst/>
+                          <a:cxnLst>
+                            <a:cxn ang="0">
+                              <a:pos x="connsiteX0" y="connsiteY0"/>
+                            </a:cxn>
+                            <a:cxn ang="0">
+                              <a:pos x="connsiteX1" y="connsiteY1"/>
+                            </a:cxn>
+                            <a:cxn ang="0">
+                              <a:pos x="connsiteX2" y="connsiteY2"/>
+                            </a:cxn>
+                            <a:cxn ang="0">
+                              <a:pos x="connsiteX3" y="connsiteY3"/>
+                            </a:cxn>
+                            <a:cxn ang="0">
+                              <a:pos x="connsiteX4" y="connsiteY4"/>
+                            </a:cxn>
+                            <a:cxn ang="0">
+                              <a:pos x="connsiteX5" y="connsiteY5"/>
+                            </a:cxn>
+                          </a:cxnLst>
+                          <a:rect l="l" t="t" r="r" b="b"/>
+                          <a:pathLst>
+                            <a:path w="3876675" h="1762125">
+                              <a:moveTo>
+                                <a:pt x="3869531" y="1359694"/>
+                              </a:moveTo>
+                              <a:cubicBezTo>
+                                <a:pt x="3869531" y="1359694"/>
+                                <a:pt x="3379946" y="1834039"/>
+                                <a:pt x="2359819" y="1744504"/>
+                              </a:cubicBezTo>
+                              <a:cubicBezTo>
+                                <a:pt x="1339691" y="1654969"/>
+                                <a:pt x="936784" y="1180624"/>
+                                <a:pt x="7144" y="1287304"/>
+                              </a:cubicBezTo>
+                              <a:lnTo>
+                                <a:pt x="7144" y="7144"/>
+                              </a:lnTo>
+                              <a:lnTo>
+                                <a:pt x="3869531" y="7144"/>
+                              </a:lnTo>
+                              <a:lnTo>
+                                <a:pt x="3869531" y="1359694"/>
+                              </a:lnTo>
+                              <a:close/>
+                            </a:path>
+                          </a:pathLst>
+                        </a:custGeom>
+                        <a:solidFill>
+                          <a:schemeClr val="accent2"/>
+                        </a:solidFill>
+                        <a:ln w="9525" cap="flat">
+                          <a:noFill/>
+                          <a:prstDash val="solid"/>
+                          <a:miter/>
+                        </a:ln>
+                      </wps:spPr>
+                      <wps:bodyPr rot="0" spcFirstLastPara="0" vertOverflow="overflow" horzOverflow="overflow" vert="horz" wrap="square" lIns="91440" tIns="45720" rIns="91440" bIns="45720" numCol="1" spcCol="0" rtlCol="0" fromWordArt="0" anchor="ctr" anchorCtr="0" forceAA="0" compatLnSpc="1">
+                        <a:prstTxWarp prst="textNoShape">
+                          <a:avLst/>
+                        </a:prstTxWarp>
+                        <a:noAutofit/>
+                      </wps:bodyPr>
+                    </wps:wsp>
+                    <wps:wsp>
+                      <wps:cNvPr id="22" name="Forma libre: Forma 22"/>
+                      <wps:cNvSpPr/>
+                      <wps:spPr>
+                        <a:xfrm>
+                          <a:off x="-7144" y="-7144"/>
+                          <a:ext cx="6000750" cy="1924050"/>
+                        </a:xfrm>
+                        <a:custGeom>
+                          <a:avLst/>
+                          <a:gdLst>
+                            <a:gd name="connsiteX0" fmla="*/ 7144 w 6000750"/>
+                            <a:gd name="connsiteY0" fmla="*/ 1699736 h 1924050"/>
+                            <a:gd name="connsiteX1" fmla="*/ 2934176 w 6000750"/>
+                            <a:gd name="connsiteY1" fmla="*/ 1484471 h 1924050"/>
+                            <a:gd name="connsiteX2" fmla="*/ 5998369 w 6000750"/>
+                            <a:gd name="connsiteY2" fmla="*/ 893921 h 1924050"/>
+                            <a:gd name="connsiteX3" fmla="*/ 5998369 w 6000750"/>
+                            <a:gd name="connsiteY3" fmla="*/ 7144 h 1924050"/>
+                            <a:gd name="connsiteX4" fmla="*/ 7144 w 6000750"/>
+                            <a:gd name="connsiteY4" fmla="*/ 7144 h 1924050"/>
+                            <a:gd name="connsiteX5" fmla="*/ 7144 w 6000750"/>
+                            <a:gd name="connsiteY5" fmla="*/ 1699736 h 1924050"/>
+                          </a:gdLst>
+                          <a:ahLst/>
+                          <a:cxnLst>
+                            <a:cxn ang="0">
+                              <a:pos x="connsiteX0" y="connsiteY0"/>
+                            </a:cxn>
+                            <a:cxn ang="0">
+                              <a:pos x="connsiteX1" y="connsiteY1"/>
+                            </a:cxn>
+                            <a:cxn ang="0">
+                              <a:pos x="connsiteX2" y="connsiteY2"/>
+                            </a:cxn>
+                            <a:cxn ang="0">
+                              <a:pos x="connsiteX3" y="connsiteY3"/>
+                            </a:cxn>
+                            <a:cxn ang="0">
+                              <a:pos x="connsiteX4" y="connsiteY4"/>
+                            </a:cxn>
+                            <a:cxn ang="0">
+                              <a:pos x="connsiteX5" y="connsiteY5"/>
+                            </a:cxn>
+                          </a:cxnLst>
+                          <a:rect l="l" t="t" r="r" b="b"/>
+                          <a:pathLst>
+                            <a:path w="6000750" h="1924050">
+                              <a:moveTo>
+                                <a:pt x="7144" y="1699736"/>
+                              </a:moveTo>
+                              <a:cubicBezTo>
+                                <a:pt x="7144" y="1699736"/>
+                                <a:pt x="1410176" y="2317909"/>
+                                <a:pt x="2934176" y="1484471"/>
+                              </a:cubicBezTo>
+                              <a:cubicBezTo>
+                                <a:pt x="4459129" y="651986"/>
+                                <a:pt x="5998369" y="893921"/>
+                                <a:pt x="5998369" y="893921"/>
+                              </a:cubicBezTo>
+                              <a:lnTo>
+                                <a:pt x="5998369" y="7144"/>
+                              </a:lnTo>
+                              <a:lnTo>
+                                <a:pt x="7144" y="7144"/>
+                              </a:lnTo>
+                              <a:lnTo>
+                                <a:pt x="7144" y="1699736"/>
+                              </a:lnTo>
+                              <a:close/>
+                            </a:path>
+                          </a:pathLst>
+                        </a:custGeom>
+                        <a:solidFill>
+                          <a:schemeClr val="accent1"/>
+                        </a:solidFill>
+                        <a:ln w="9525" cap="flat">
+                          <a:noFill/>
+                          <a:prstDash val="solid"/>
+                          <a:miter/>
+                        </a:ln>
+                      </wps:spPr>
+                      <wps:bodyPr rot="0" spcFirstLastPara="0" vertOverflow="overflow" horzOverflow="overflow" vert="horz" wrap="square" lIns="91440" tIns="45720" rIns="91440" bIns="45720" numCol="1" spcCol="0" rtlCol="0" fromWordArt="0" anchor="ctr" anchorCtr="0" forceAA="0" compatLnSpc="1">
+                        <a:prstTxWarp prst="textNoShape">
+                          <a:avLst/>
+                        </a:prstTxWarp>
+                        <a:noAutofit/>
+                      </wps:bodyPr>
+                    </wps:wsp>
+                    <wps:wsp>
+                      <wps:cNvPr id="23" name="Forma libre: Forma 23"/>
+                      <wps:cNvSpPr/>
+                      <wps:spPr>
+                        <a:xfrm>
+                          <a:off x="-7144" y="-7144"/>
+                          <a:ext cx="6000750" cy="904875"/>
+                        </a:xfrm>
+                        <a:custGeom>
+                          <a:avLst/>
+                          <a:gdLst>
+                            <a:gd name="connsiteX0" fmla="*/ 7144 w 6000750"/>
+                            <a:gd name="connsiteY0" fmla="*/ 7144 h 904875"/>
+                            <a:gd name="connsiteX1" fmla="*/ 7144 w 6000750"/>
+                            <a:gd name="connsiteY1" fmla="*/ 613886 h 904875"/>
+                            <a:gd name="connsiteX2" fmla="*/ 3546634 w 6000750"/>
+                            <a:gd name="connsiteY2" fmla="*/ 574834 h 904875"/>
+                            <a:gd name="connsiteX3" fmla="*/ 5998369 w 6000750"/>
+                            <a:gd name="connsiteY3" fmla="*/ 893921 h 904875"/>
+                            <a:gd name="connsiteX4" fmla="*/ 5998369 w 6000750"/>
+                            <a:gd name="connsiteY4" fmla="*/ 7144 h 904875"/>
+                            <a:gd name="connsiteX5" fmla="*/ 7144 w 6000750"/>
+                            <a:gd name="connsiteY5" fmla="*/ 7144 h 904875"/>
+                          </a:gdLst>
+                          <a:ahLst/>
+                          <a:cxnLst>
+                            <a:cxn ang="0">
+                              <a:pos x="connsiteX0" y="connsiteY0"/>
+                            </a:cxn>
+                            <a:cxn ang="0">
+                              <a:pos x="connsiteX1" y="connsiteY1"/>
+                            </a:cxn>
+                            <a:cxn ang="0">
+                              <a:pos x="connsiteX2" y="connsiteY2"/>
+                            </a:cxn>
+                            <a:cxn ang="0">
+                              <a:pos x="connsiteX3" y="connsiteY3"/>
+                            </a:cxn>
+                            <a:cxn ang="0">
+                              <a:pos x="connsiteX4" y="connsiteY4"/>
+                            </a:cxn>
+                            <a:cxn ang="0">
+                              <a:pos x="connsiteX5" y="connsiteY5"/>
+                            </a:cxn>
+                          </a:cxnLst>
+                          <a:rect l="l" t="t" r="r" b="b"/>
+                          <a:pathLst>
+                            <a:path w="6000750" h="904875">
+                              <a:moveTo>
+                                <a:pt x="7144" y="7144"/>
+                              </a:moveTo>
+                              <a:lnTo>
+                                <a:pt x="7144" y="613886"/>
+                              </a:lnTo>
+                              <a:cubicBezTo>
+                                <a:pt x="647224" y="1034891"/>
+                                <a:pt x="2136934" y="964406"/>
+                                <a:pt x="3546634" y="574834"/>
+                              </a:cubicBezTo>
+                              <a:cubicBezTo>
+                                <a:pt x="4882039" y="205264"/>
+                                <a:pt x="5998369" y="893921"/>
+                                <a:pt x="5998369" y="893921"/>
+                              </a:cubicBezTo>
+                              <a:lnTo>
+                                <a:pt x="5998369" y="7144"/>
+                              </a:lnTo>
+                              <a:lnTo>
+                                <a:pt x="7144" y="7144"/>
+                              </a:lnTo>
+                              <a:close/>
+                            </a:path>
+                          </a:pathLst>
+                        </a:custGeom>
+                        <a:gradFill flip="none" rotWithShape="1">
+                          <a:gsLst>
+                            <a:gs pos="0">
+                              <a:schemeClr val="accent1"/>
+                            </a:gs>
+                            <a:gs pos="100000">
+                              <a:schemeClr val="accent1">
+                                <a:lumMod val="60000"/>
+                                <a:lumOff val="40000"/>
+                              </a:schemeClr>
+                            </a:gs>
+                          </a:gsLst>
+                          <a:lin ang="0" scaled="1"/>
+                          <a:tileRect/>
+                        </a:gradFill>
+                        <a:ln w="9525" cap="flat">
+                          <a:noFill/>
+                          <a:prstDash val="solid"/>
+                          <a:miter/>
+                        </a:ln>
+                      </wps:spPr>
+                      <wps:bodyPr rot="0" spcFirstLastPara="0" vertOverflow="overflow" horzOverflow="overflow" vert="horz" wrap="square" lIns="91440" tIns="45720" rIns="91440" bIns="45720" numCol="1" spcCol="0" rtlCol="0" fromWordArt="0" anchor="ctr" anchorCtr="0" forceAA="0" compatLnSpc="1">
+                        <a:prstTxWarp prst="textNoShape">
+                          <a:avLst/>
+                        </a:prstTxWarp>
+                        <a:noAutofit/>
+                      </wps:bodyPr>
+                    </wps:wsp>
+                    <wps:wsp>
+                      <wps:cNvPr id="24" name="Forma libre: Forma 24"/>
+                      <wps:cNvSpPr/>
+                      <wps:spPr>
+                        <a:xfrm>
+                          <a:off x="3176111" y="924401"/>
+                          <a:ext cx="2819400" cy="828675"/>
+                        </a:xfrm>
+                        <a:custGeom>
+                          <a:avLst/>
+                          <a:gdLst>
+                            <a:gd name="connsiteX0" fmla="*/ 7144 w 2819400"/>
+                            <a:gd name="connsiteY0" fmla="*/ 481489 h 828675"/>
+                            <a:gd name="connsiteX1" fmla="*/ 1305401 w 2819400"/>
+                            <a:gd name="connsiteY1" fmla="*/ 812959 h 828675"/>
+                            <a:gd name="connsiteX2" fmla="*/ 2815114 w 2819400"/>
+                            <a:gd name="connsiteY2" fmla="*/ 428149 h 828675"/>
+                            <a:gd name="connsiteX3" fmla="*/ 2815114 w 2819400"/>
+                            <a:gd name="connsiteY3" fmla="*/ 7144 h 828675"/>
+                            <a:gd name="connsiteX4" fmla="*/ 7144 w 2819400"/>
+                            <a:gd name="connsiteY4" fmla="*/ 481489 h 828675"/>
+                          </a:gdLst>
+                          <a:ahLst/>
+                          <a:cxnLst>
+                            <a:cxn ang="0">
+                              <a:pos x="connsiteX0" y="connsiteY0"/>
+                            </a:cxn>
+                            <a:cxn ang="0">
+                              <a:pos x="connsiteX1" y="connsiteY1"/>
+                            </a:cxn>
+                            <a:cxn ang="0">
+                              <a:pos x="connsiteX2" y="connsiteY2"/>
+                            </a:cxn>
+                            <a:cxn ang="0">
+                              <a:pos x="connsiteX3" y="connsiteY3"/>
+                            </a:cxn>
+                            <a:cxn ang="0">
+                              <a:pos x="connsiteX4" y="connsiteY4"/>
+                            </a:cxn>
+                          </a:cxnLst>
+                          <a:rect l="l" t="t" r="r" b="b"/>
+                          <a:pathLst>
+                            <a:path w="2819400" h="828675">
+                              <a:moveTo>
+                                <a:pt x="7144" y="481489"/>
+                              </a:moveTo>
+                              <a:cubicBezTo>
+                                <a:pt x="380524" y="602456"/>
+                                <a:pt x="751999" y="764381"/>
+                                <a:pt x="1305401" y="812959"/>
+                              </a:cubicBezTo>
+                              <a:cubicBezTo>
+                                <a:pt x="2325529" y="902494"/>
+                                <a:pt x="2815114" y="428149"/>
+                                <a:pt x="2815114" y="428149"/>
+                              </a:cubicBezTo>
+                              <a:lnTo>
+                                <a:pt x="2815114" y="7144"/>
+                              </a:lnTo>
+                              <a:cubicBezTo>
+                                <a:pt x="2332196" y="236696"/>
+                                <a:pt x="1376839" y="568166"/>
+                                <a:pt x="7144" y="481489"/>
+                              </a:cubicBezTo>
+                              <a:close/>
+                            </a:path>
+                          </a:pathLst>
+                        </a:custGeom>
+                        <a:gradFill>
+                          <a:gsLst>
+                            <a:gs pos="0">
+                              <a:schemeClr val="accent2"/>
+                            </a:gs>
+                            <a:gs pos="100000">
+                              <a:schemeClr val="accent2">
+                                <a:lumMod val="75000"/>
+                              </a:schemeClr>
+                            </a:gs>
+                          </a:gsLst>
+                          <a:lin ang="0" scaled="1"/>
+                        </a:gradFill>
+                        <a:ln w="9525" cap="flat">
+                          <a:noFill/>
+                          <a:prstDash val="solid"/>
+                          <a:miter/>
+                        </a:ln>
+                      </wps:spPr>
+                      <wps:bodyPr rot="0" spcFirstLastPara="0" vertOverflow="overflow" horzOverflow="overflow" vert="horz" wrap="square" lIns="91440" tIns="45720" rIns="91440" bIns="45720" numCol="1" spcCol="0" rtlCol="0" fromWordArt="0" anchor="ctr" anchorCtr="0" forceAA="0" compatLnSpc="1">
+                        <a:prstTxWarp prst="textNoShape">
+                          <a:avLst/>
+                        </a:prstTxWarp>
+                        <a:noAutofit/>
+                      </wps:bodyPr>
+                    </wps:wsp>
+                  </wpg:wgp>
+                </a:graphicData>
+              </a:graphic>
+              <wp14:sizeRelH relativeFrom="margin">
+                <wp14:pctWidth>0</wp14:pctWidth>
+              </wp14:sizeRelH>
+              <wp14:sizeRelV relativeFrom="margin">
+                <wp14:pctHeight>0</wp14:pctHeight>
+              </wp14:sizeRelV>
+            </wp:anchor>
+          </w:drawing>
+        </mc:Choice>
+        <mc:Fallback>
+          <w:pict>
+            <v:group w14:anchorId="6A0B1043" id="Gráfico 17" o:spid="_x0000_s1026" alt="Formas de énfasis curvas que crean en conjunto el diseño del encabezado" style="position:absolute;margin-left:-36pt;margin-top:-36pt;width:649.5pt;height:238.6pt;z-index:-251657216;mso-width-relative:margin;mso-height-relative:margin" coordorigin="-71,-71" coordsize="60055,19240" o:gfxdata="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">
+              <v:shape id="Forma libre: Forma 20" o:spid="_x0000_s1027" style="position:absolute;left:21216;top:-71;width:38767;height:17620;visibility:visible;mso-wrap-style:square;v-text-anchor:middle" coordsize="3876675,1762125" o:gfxdata="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" path="m3869531,1359694v,,-489585,474345,-1509712,384810c1339691,1654969,936784,1180624,7144,1287304l7144,7144r3862387,l3869531,1359694xe" fillcolor="#009dd9 [3205]" stroked="f">
+                <v:stroke joinstyle="miter"/>
+                <v:path arrowok="t" o:connecttype="custom" o:connectlocs="3869531,1359694;2359819,1744504;7144,1287304;7144,7144;3869531,7144;3869531,1359694" o:connectangles="0,0,0,0,0,0"/>
+              </v:shape>
+              <v:shape id="Forma libre: Forma 22" o:spid="_x0000_s1028" style="position:absolute;left:-71;top:-71;width:60007;height:19240;visibility:visible;mso-wrap-style:square;v-text-anchor:middle" coordsize="6000750,1924050" o:gfxdata="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" path="m7144,1699736v,,1403032,618173,2927032,-215265c4459129,651986,5998369,893921,5998369,893921r,-886777l7144,7144r,1692592xe" fillcolor="#17406d [3204]" stroked="f">
+                <v:stroke joinstyle="miter"/>
+                <v:path arrowok="t" o:connecttype="custom" o:connectlocs="7144,1699736;2934176,1484471;5998369,893921;5998369,7144;7144,7144;7144,1699736" o:connectangles="0,0,0,0,0,0"/>
+              </v:shape>
+              <v:shape id="Forma libre: Forma 23" o:spid="_x0000_s1029" style="position:absolute;left:-71;top:-71;width:60007;height:9048;visibility:visible;mso-wrap-style:square;v-text-anchor:middle" coordsize="6000750,904875" o:gfxdata="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" path="m7144,7144r,606742c647224,1034891,2136934,964406,3546634,574834,4882039,205264,5998369,893921,5998369,893921r,-886777l7144,7144xe" fillcolor="#17406d [3204]" stroked="f">
+                <v:fill color2="#4389d7 [1940]" rotate="t" angle="90" focus="100%" type="gradient"/>
+                <v:stroke joinstyle="miter"/>
+                <v:path arrowok="t" o:connecttype="custom" o:connectlocs="7144,7144;7144,613886;3546634,574834;5998369,893921;5998369,7144;7144,7144" o:connectangles="0,0,0,0,0,0"/>
+              </v:shape>
+              <v:shape id="Forma libre: Forma 24" o:spid="_x0000_s1030" style="position:absolute;left:31761;top:9244;width:28194;height:8286;visibility:visible;mso-wrap-style:square;v-text-anchor:middle" coordsize="2819400,828675" o:gfxdata="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" path="m7144,481489c380524,602456,751999,764381,1305401,812959,2325529,902494,2815114,428149,2815114,428149r,-421005c2332196,236696,1376839,568166,7144,481489xe" fillcolor="#009dd9 [3205]" stroked="f">
+                <v:fill color2="#0075a2 [2405]" angle="90" focus="100%" type="gradient"/>
+                <v:stroke joinstyle="miter"/>
+                <v:path arrowok="t" o:connecttype="custom" o:connectlocs="7144,481489;1305401,812959;2815114,428149;2815114,7144;7144,481489" o:connectangles="0,0,0,0,0"/>
+              </v:shape>
+            </v:group>
+          </w:pict>
+        </mc:Fallback>
+      </mc:AlternateContent>
+    </w:r>
+  </w:p>
+</w:hdr>
 </file>
 
 <file path=word/styles.xml><?xml version="1.0" encoding="utf-8"?>
@@ -60,10 +845,886 @@
   <w:docDefaults>
     <w:rPrDefault>
       <w:rPr>
-        <w:rFonts w:asciiTheme="minorHAnsi" w:eastAsiaTheme="minorHAnsi" w:hAnsiTheme="minorHAnsi" w:cstheme="minorBidi"/>
+        <w:rFonts w:asciiTheme="minorHAnsi" w:eastAsiaTheme="minorEastAsia" w:hAnsiTheme="minorHAnsi" w:cstheme="minorBidi"/>
+        <w:sz w:val="24"/>
+        <w:szCs w:val="24"/>
+        <w:lang w:val="es-ES" w:eastAsia="ja-JP" w:bidi="ar-SA"/>
+      </w:rPr>
+    </w:rPrDefault>
+    <w:pPrDefault/>
+  </w:docDefaults>
+  <w:latentStyles w:defLockedState="0" w:defUIPriority="99" w:defSemiHidden="0" w:defUnhideWhenUsed="0" w:defQFormat="0" w:count="371">
+    <w:lsdException w:name="Normal" w:uiPriority="0" w:qFormat="1"/>
+    <w:lsdException w:name="heading 1" w:uiPriority="8" w:qFormat="1"/>
+    <w:lsdException w:name="heading 2" w:semiHidden="1" w:uiPriority="9" w:unhideWhenUsed="1" w:qFormat="1"/>
+    <w:lsdException w:name="heading 3" w:semiHidden="1" w:uiPriority="9" w:qFormat="1"/>
+    <w:lsdException w:name="heading 4" w:semiHidden="1" w:uiPriority="9" w:qFormat="1"/>
+    <w:lsdException w:name="heading 5" w:semiHidden="1" w:uiPriority="9" w:qFormat="1"/>
+    <w:lsdException w:name="heading 6" w:semiHidden="1" w:uiPriority="9" w:qFormat="1"/>
+    <w:lsdException w:name="heading 7" w:semiHidden="1" w:uiPriority="9" w:qFormat="1"/>
+    <w:lsdException w:name="heading 8" w:semiHidden="1" w:uiPriority="9" w:qFormat="1"/>
+    <w:lsdException w:name="heading 9" w:semiHidden="1" w:uiPriority="9" w:qFormat="1"/>
+    <w:lsdException w:name="index 1" w:semiHidden="1" w:unhideWhenUsed="1"/>
+    <w:lsdException w:name="index 2" w:semiHidden="1" w:unhideWhenUsed="1"/>
+    <w:lsdException w:name="index 3" w:semiHidden="1" w:unhideWhenUsed="1"/>
+    <w:lsdException w:name="index 4" w:semiHidden="1" w:unhideWhenUsed="1"/>
+    <w:lsdException w:name="index 5" w:semiHidden="1" w:unhideWhenUsed="1"/>
+    <w:lsdException w:name="index 6" w:semiHidden="1" w:unhideWhenUsed="1"/>
+    <w:lsdException w:name="index 7" w:semiHidden="1" w:unhideWhenUsed="1"/>
+    <w:lsdException w:name="index 8" w:semiHidden="1" w:unhideWhenUsed="1"/>
+    <w:lsdException w:name="index 9" w:semiHidden="1" w:unhideWhenUsed="1"/>
+    <w:lsdException w:name="toc 1" w:semiHidden="1" w:uiPriority="39" w:unhideWhenUsed="1"/>
+    <w:lsdException w:name="toc 2" w:semiHidden="1" w:uiPriority="39" w:unhideWhenUsed="1"/>
+    <w:lsdException w:name="toc 3" w:semiHidden="1" w:uiPriority="39" w:unhideWhenUsed="1"/>
+    <w:lsdException w:name="toc 4" w:semiHidden="1" w:uiPriority="39" w:unhideWhenUsed="1"/>
+    <w:lsdException w:name="toc 5" w:semiHidden="1" w:uiPriority="39" w:unhideWhenUsed="1"/>
+    <w:lsdException w:name="toc 6" w:semiHidden="1" w:uiPriority="39" w:unhideWhenUsed="1"/>
+    <w:lsdException w:name="toc 7" w:semiHidden="1" w:uiPriority="39" w:unhideWhenUsed="1"/>
+    <w:lsdException w:name="toc 8" w:semiHidden="1" w:uiPriority="39" w:unhideWhenUsed="1"/>
+    <w:lsdException w:name="toc 9" w:semiHidden="1" w:uiPriority="39" w:unhideWhenUsed="1"/>
+    <w:lsdException w:name="Normal Indent" w:semiHidden="1" w:unhideWhenUsed="1"/>
+    <w:lsdException w:name="footnote text" w:semiHidden="1" w:unhideWhenUsed="1"/>
+    <w:lsdException w:name="annotation text" w:semiHidden="1" w:unhideWhenUsed="1"/>
+    <w:lsdException w:name="header" w:semiHidden="1" w:unhideWhenUsed="1"/>
+    <w:lsdException w:name="footer" w:semiHidden="1" w:unhideWhenUsed="1"/>
+    <w:lsdException w:name="index heading" w:semiHidden="1" w:unhideWhenUsed="1"/>
+    <w:lsdException w:name="caption" w:semiHidden="1" w:uiPriority="35" w:unhideWhenUsed="1" w:qFormat="1"/>
+    <w:lsdException w:name="table of figures" w:semiHidden="1" w:unhideWhenUsed="1"/>
+    <w:lsdException w:name="envelope address" w:semiHidden="1" w:unhideWhenUsed="1"/>
+    <w:lsdException w:name="envelope return" w:semiHidden="1" w:unhideWhenUsed="1"/>
+    <w:lsdException w:name="footnote reference" w:semiHidden="1" w:unhideWhenUsed="1"/>
+    <w:lsdException w:name="annotation reference" w:semiHidden="1" w:unhideWhenUsed="1"/>
+    <w:lsdException w:name="line number" w:semiHidden="1" w:unhideWhenUsed="1"/>
+    <w:lsdException w:name="page number" w:semiHidden="1" w:unhideWhenUsed="1"/>
+    <w:lsdException w:name="endnote reference" w:semiHidden="1" w:unhideWhenUsed="1"/>
+    <w:lsdException w:name="endnote text" w:semiHidden="1" w:unhideWhenUsed="1"/>
+    <w:lsdException w:name="table of authorities" w:semiHidden="1" w:unhideWhenUsed="1"/>
+    <w:lsdException w:name="macro" w:semiHidden="1"/>
+    <w:lsdException w:name="toa heading" w:semiHidden="1" w:unhideWhenUsed="1"/>
+    <w:lsdException w:name="List" w:semiHidden="1" w:unhideWhenUsed="1"/>
+    <w:lsdException w:name="List Bullet" w:semiHidden="1" w:unhideWhenUsed="1"/>
+    <w:lsdException w:name="List Number" w:semiHidden="1" w:unhideWhenUsed="1"/>
+    <w:lsdException w:name="List 2" w:semiHidden="1" w:unhideWhenUsed="1"/>
+    <w:lsdException w:name="List 3" w:semiHidden="1" w:unhideWhenUsed="1"/>
+    <w:lsdException w:name="List 4" w:semiHidden="1" w:unhideWhenUsed="1"/>
+    <w:lsdException w:name="List 5" w:semiHidden="1" w:unhideWhenUsed="1"/>
+    <w:lsdException w:name="List Bullet 2" w:semiHidden="1" w:unhideWhenUsed="1"/>
+    <w:lsdException w:name="List Bullet 3" w:semiHidden="1" w:unhideWhenUsed="1"/>
+    <w:lsdException w:name="List Bullet 4" w:semiHidden="1" w:unhideWhenUsed="1"/>
+    <w:lsdException w:name="List Bullet 5" w:semiHidden="1" w:unhideWhenUsed="1"/>
+    <w:lsdException w:name="List Number 2" w:semiHidden="1" w:unhideWhenUsed="1"/>
+    <w:lsdException w:name="List Number 3" w:semiHidden="1" w:unhideWhenUsed="1"/>
+    <w:lsdException w:name="List Number 4" w:semiHidden="1" w:unhideWhenUsed="1"/>
+    <w:lsdException w:name="List Number 5" w:semiHidden="1" w:unhideWhenUsed="1"/>
+    <w:lsdException w:name="Title" w:uiPriority="10" w:qFormat="1"/>
+    <w:lsdException w:name="Closing" w:semiHidden="1" w:uiPriority="6" w:unhideWhenUsed="1" w:qFormat="1"/>
+    <w:lsdException w:name="Signature" w:semiHidden="1" w:uiPriority="7" w:unhideWhenUsed="1" w:qFormat="1"/>
+    <w:lsdException w:name="Default Paragraph Font" w:semiHidden="1" w:uiPriority="1" w:unhideWhenUsed="1"/>
+    <w:lsdException w:name="Body Text" w:semiHidden="1" w:unhideWhenUsed="1"/>
+    <w:lsdException w:name="Body Text Indent" w:semiHidden="1" w:unhideWhenUsed="1"/>
+    <w:lsdException w:name="List Continue" w:semiHidden="1" w:unhideWhenUsed="1"/>
+    <w:lsdException w:name="List Continue 2" w:semiHidden="1" w:unhideWhenUsed="1"/>
+    <w:lsdException w:name="List Continue 3" w:semiHidden="1" w:unhideWhenUsed="1"/>
+    <w:lsdException w:name="List Continue 4" w:semiHidden="1" w:unhideWhenUsed="1"/>
+    <w:lsdException w:name="List Continue 5" w:semiHidden="1" w:unhideWhenUsed="1"/>
+    <w:lsdException w:name="Message Header" w:semiHidden="1" w:unhideWhenUsed="1"/>
+    <w:lsdException w:name="Subtitle" w:semiHidden="1" w:uiPriority="11" w:qFormat="1"/>
+    <w:lsdException w:name="Salutation" w:semiHidden="1" w:uiPriority="4" w:unhideWhenUsed="1" w:qFormat="1"/>
+    <w:lsdException w:name="Date" w:semiHidden="1" w:unhideWhenUsed="1"/>
+    <w:lsdException w:name="Body Text First Indent" w:semiHidden="1" w:unhideWhenUsed="1"/>
+    <w:lsdException w:name="Body Text First Indent 2" w:semiHidden="1" w:unhideWhenUsed="1"/>
+    <w:lsdException w:name="Note Heading" w:semiHidden="1" w:unhideWhenUsed="1"/>
+    <w:lsdException w:name="Body Text 2" w:semiHidden="1" w:unhideWhenUsed="1"/>
+    <w:lsdException w:name="Body Text 3" w:semiHidden="1" w:unhideWhenUsed="1"/>
+    <w:lsdException w:name="Body Text Indent 2" w:semiHidden="1" w:unhideWhenUsed="1"/>
+    <w:lsdException w:name="Body Text Indent 3" w:semiHidden="1" w:unhideWhenUsed="1"/>
+    <w:lsdException w:name="Block Text" w:semiHidden="1" w:unhideWhenUsed="1"/>
+    <w:lsdException w:name="Hyperlink" w:semiHidden="1" w:unhideWhenUsed="1"/>
+    <w:lsdException w:name="FollowedHyperlink" w:semiHidden="1" w:unhideWhenUsed="1"/>
+    <w:lsdException w:name="Strong" w:uiPriority="1"/>
+    <w:lsdException w:name="Emphasis" w:semiHidden="1" w:uiPriority="20"/>
+    <w:lsdException w:name="Document Map" w:semiHidden="1" w:unhideWhenUsed="1"/>
+    <w:lsdException w:name="Plain Text" w:semiHidden="1" w:unhideWhenUsed="1"/>
+    <w:lsdException w:name="E-mail Signature" w:semiHidden="1" w:unhideWhenUsed="1"/>
+    <w:lsdException w:name="HTML Top of Form" w:semiHidden="1" w:unhideWhenUsed="1"/>
+    <w:lsdException w:name="HTML Bottom of Form" w:semiHidden="1" w:unhideWhenUsed="1"/>
+    <w:lsdException w:name="Normal (Web)" w:semiHidden="1" w:unhideWhenUsed="1"/>
+    <w:lsdException w:name="HTML Acronym" w:semiHidden="1" w:unhideWhenUsed="1"/>
+    <w:lsdException w:name="HTML Address" w:semiHidden="1" w:unhideWhenUsed="1"/>
+    <w:lsdException w:name="HTML Cite" w:semiHidden="1" w:unhideWhenUsed="1"/>
+    <w:lsdException w:name="HTML Code" w:semiHidden="1" w:unhideWhenUsed="1"/>
+    <w:lsdException w:name="HTML Definition" w:semiHidden="1" w:unhideWhenUsed="1"/>
+    <w:lsdException w:name="HTML Keyboard" w:semiHidden="1" w:unhideWhenUsed="1"/>
+    <w:lsdException w:name="HTML Preformatted" w:semiHidden="1" w:unhideWhenUsed="1"/>
+    <w:lsdException w:name="HTML Sample" w:semiHidden="1" w:unhideWhenUsed="1"/>
+    <w:lsdException w:name="HTML Typewriter" w:semiHidden="1" w:unhideWhenUsed="1"/>
+    <w:lsdException w:name="HTML Variable" w:semiHidden="1" w:unhideWhenUsed="1"/>
+    <w:lsdException w:name="Normal Table" w:semiHidden="1" w:unhideWhenUsed="1"/>
+    <w:lsdException w:name="annotation subject" w:semiHidden="1" w:unhideWhenUsed="1"/>
+    <w:lsdException w:name="No List" w:semiHidden="1" w:unhideWhenUsed="1"/>
+    <w:lsdException w:name="Outline List 1" w:semiHidden="1" w:unhideWhenUsed="1"/>
+    <w:lsdException w:name="Outline List 2" w:semiHidden="1" w:unhideWhenUsed="1"/>
+    <w:lsdException w:name="Outline List 3" w:semiHidden="1" w:unhideWhenUsed="1"/>
+    <w:lsdException w:name="Table Simple 1" w:semiHidden="1" w:unhideWhenUsed="1"/>
+    <w:lsdException w:name="Table Simple 2" w:semiHidden="1" w:unhideWhenUsed="1"/>
+    <w:lsdException w:name="Table Simple 3" w:semiHidden="1" w:unhideWhenUsed="1"/>
+    <w:lsdException w:name="Table Classic 1" w:semiHidden="1" w:unhideWhenUsed="1"/>
+    <w:lsdException w:name="Table Classic 2" w:semiHidden="1" w:unhideWhenUsed="1"/>
+    <w:lsdException w:name="Table Classic 3" w:semiHidden="1" w:unhideWhenUsed="1"/>
+    <w:lsdException w:name="Table Classic 4" w:semiHidden="1" w:unhideWhenUsed="1"/>
+    <w:lsdException w:name="Table Colorful 1" w:semiHidden="1" w:unhideWhenUsed="1"/>
+    <w:lsdException w:name="Table Colorful 2" w:semiHidden="1" w:unhideWhenUsed="1"/>
+    <w:lsdException w:name="Table Colorful 3" w:semiHidden="1" w:unhideWhenUsed="1"/>
+    <w:lsdException w:name="Table Columns 1" w:semiHidden="1" w:unhideWhenUsed="1"/>
+    <w:lsdException w:name="Table Columns 2" w:semiHidden="1" w:unhideWhenUsed="1"/>
+    <w:lsdException w:name="Table Columns 3" w:semiHidden="1" w:unhideWhenUsed="1"/>
+    <w:lsdException w:name="Table Columns 4" w:semiHidden="1" w:unhideWhenUsed="1"/>
+    <w:lsdException w:name="Table Columns 5" w:semiHidden="1" w:unhideWhenUsed="1"/>
+    <w:lsdException w:name="Table Grid 1" w:semiHidden="1" w:unhideWhenUsed="1"/>
+    <w:lsdException w:name="Table Grid 2" w:semiHidden="1" w:unhideWhenUsed="1"/>
+    <w:lsdException w:name="Table Grid 3" w:semiHidden="1" w:unhideWhenUsed="1"/>
+    <w:lsdException w:name="Table Grid 4" w:semiHidden="1" w:unhideWhenUsed="1"/>
+    <w:lsdException w:name="Table Grid 5" w:semiHidden="1" w:unhideWhenUsed="1"/>
+    <w:lsdException w:name="Table Grid 6" w:semiHidden="1" w:unhideWhenUsed="1"/>
+    <w:lsdException w:name="Table Grid 7" w:semiHidden="1" w:unhideWhenUsed="1"/>
+    <w:lsdException w:name="Table Grid 8" w:semiHidden="1" w:unhideWhenUsed="1"/>
+    <w:lsdException w:name="Table List 1" w:semiHidden="1" w:unhideWhenUsed="1"/>
+    <w:lsdException w:name="Table List 2" w:semiHidden="1" w:unhideWhenUsed="1"/>
+    <w:lsdException w:name="Table List 3" w:semiHidden="1" w:unhideWhenUsed="1"/>
+    <w:lsdException w:name="Table List 4" w:semiHidden="1" w:unhideWhenUsed="1"/>
+    <w:lsdException w:name="Table List 5" w:semiHidden="1" w:unhideWhenUsed="1"/>
+    <w:lsdException w:name="Table List 6" w:semiHidden="1" w:unhideWhenUsed="1"/>
+    <w:lsdException w:name="Table List 7" w:semiHidden="1" w:unhideWhenUsed="1"/>
+    <w:lsdException w:name="Table List 8" w:semiHidden="1" w:unhideWhenUsed="1"/>
+    <w:lsdException w:name="Table 3D effects 1" w:semiHidden="1" w:unhideWhenUsed="1"/>
+    <w:lsdException w:name="Table 3D effects 2" w:semiHidden="1" w:unhideWhenUsed="1"/>
+    <w:lsdException w:name="Table 3D effects 3" w:semiHidden="1" w:unhideWhenUsed="1"/>
+    <w:lsdException w:name="Table Contemporary" w:semiHidden="1" w:unhideWhenUsed="1"/>
+    <w:lsdException w:name="Table Elegant" w:semiHidden="1" w:unhideWhenUsed="1"/>
+    <w:lsdException w:name="Table Professional" w:semiHidden="1" w:unhideWhenUsed="1"/>
+    <w:lsdException w:name="Table Subtle 1" w:semiHidden="1" w:unhideWhenUsed="1"/>
+    <w:lsdException w:name="Table Subtle 2" w:semiHidden="1" w:unhideWhenUsed="1"/>
+    <w:lsdException w:name="Table Web 1" w:semiHidden="1" w:unhideWhenUsed="1"/>
+    <w:lsdException w:name="Table Web 2" w:semiHidden="1" w:unhideWhenUsed="1"/>
+    <w:lsdException w:name="Table Web 3" w:semiHidden="1" w:unhideWhenUsed="1"/>
+    <w:lsdException w:name="Balloon Text" w:semiHidden="1" w:unhideWhenUsed="1"/>
+    <w:lsdException w:name="Table Grid" w:uiPriority="39"/>
+    <w:lsdException w:name="Table Theme" w:semiHidden="1" w:unhideWhenUsed="1"/>
+    <w:lsdException w:name="Placeholder Text" w:semiHidden="1"/>
+    <w:lsdException w:name="No Spacing" w:uiPriority="1" w:qFormat="1"/>
+    <w:lsdException w:name="Light Shading" w:uiPriority="60"/>
+    <w:lsdException w:name="Light List" w:uiPriority="61"/>
+    <w:lsdException w:name="Light Grid" w:uiPriority="62"/>
+    <w:lsdException w:name="Medium Shading 1" w:uiPriority="63"/>
+    <w:lsdException w:name="Medium Shading 2" w:uiPriority="64"/>
+    <w:lsdException w:name="Medium List 1" w:uiPriority="65"/>
+    <w:lsdException w:name="Medium List 2" w:uiPriority="66"/>
+    <w:lsdException w:name="Medium Grid 1" w:uiPriority="67"/>
+    <w:lsdException w:name="Medium Grid 2" w:uiPriority="68"/>
+    <w:lsdException w:name="Medium Grid 3" w:uiPriority="69"/>
+    <w:lsdException w:name="Dark List" w:uiPriority="70"/>
+    <w:lsdException w:name="Colorful Shading" w:uiPriority="71"/>
+    <w:lsdException w:name="Colorful List" w:uiPriority="72"/>
+    <w:lsdException w:name="Colorful Grid" w:uiPriority="73"/>
+    <w:lsdException w:name="Light Shading Accent 1" w:uiPriority="60"/>
+    <w:lsdException w:name="Light List Accent 1" w:uiPriority="61"/>
+    <w:lsdException w:name="Light Grid Accent 1" w:uiPriority="62"/>
+    <w:lsdException w:name="Medium Shading 1 Accent 1" w:uiPriority="63"/>
+    <w:lsdException w:name="Medium Shading 2 Accent 1" w:uiPriority="64"/>
+    <w:lsdException w:name="Medium List 1 Accent 1" w:uiPriority="65"/>
+    <w:lsdException w:name="Revision" w:semiHidden="1"/>
+    <w:lsdException w:name="List Paragraph" w:semiHidden="1" w:uiPriority="34"/>
+    <w:lsdException w:name="Quote" w:semiHidden="1" w:uiPriority="29"/>
+    <w:lsdException w:name="Intense Quote" w:semiHidden="1" w:uiPriority="30"/>
+    <w:lsdException w:name="Medium List 2 Accent 1" w:uiPriority="66"/>
+    <w:lsdException w:name="Medium Grid 1 Accent 1" w:uiPriority="67"/>
+    <w:lsdException w:name="Medium Grid 2 Accent 1" w:uiPriority="68"/>
+    <w:lsdException w:name="Medium Grid 3 Accent 1" w:uiPriority="69"/>
+    <w:lsdException w:name="Dark List Accent 1" w:uiPriority="70"/>
+    <w:lsdException w:name="Colorful Shading Accent 1" w:uiPriority="71"/>
+    <w:lsdException w:name="Colorful List Accent 1" w:uiPriority="72"/>
+    <w:lsdException w:name="Colorful Grid Accent 1" w:uiPriority="73"/>
+    <w:lsdException w:name="Light Shading Accent 2" w:uiPriority="60"/>
+    <w:lsdException w:name="Light List Accent 2" w:uiPriority="61"/>
+    <w:lsdException w:name="Light Grid Accent 2" w:uiPriority="62"/>
+    <w:lsdException w:name="Medium Shading 1 Accent 2" w:uiPriority="63"/>
+    <w:lsdException w:name="Medium Shading 2 Accent 2" w:uiPriority="64"/>
+    <w:lsdException w:name="Medium List 1 Accent 2" w:uiPriority="65"/>
+    <w:lsdException w:name="Medium List 2 Accent 2" w:uiPriority="66"/>
+    <w:lsdException w:name="Medium Grid 1 Accent 2" w:uiPriority="67"/>
+    <w:lsdException w:name="Medium Grid 2 Accent 2" w:uiPriority="68"/>
+    <w:lsdException w:name="Medium Grid 3 Accent 2" w:uiPriority="69"/>
+    <w:lsdException w:name="Dark List Accent 2" w:uiPriority="70"/>
+    <w:lsdException w:name="Colorful Shading Accent 2" w:uiPriority="71"/>
+    <w:lsdException w:name="Colorful List Accent 2" w:uiPriority="72"/>
+    <w:lsdException w:name="Colorful Grid Accent 2" w:uiPriority="73"/>
+    <w:lsdException w:name="Light Shading Accent 3" w:uiPriority="60"/>
+    <w:lsdException w:name="Light List Accent 3" w:uiPriority="61"/>
+    <w:lsdException w:name="Light Grid Accent 3" w:uiPriority="62"/>
+    <w:lsdException w:name="Medium Shading 1 Accent 3" w:uiPriority="63"/>
+    <w:lsdException w:name="Medium Shading 2 Accent 3" w:uiPriority="64"/>
+    <w:lsdException w:name="Medium List 1 Accent 3" w:uiPriority="65"/>
+    <w:lsdException w:name="Medium List 2 Accent 3" w:uiPriority="66"/>
+    <w:lsdException w:name="Medium Grid 1 Accent 3" w:uiPriority="67"/>
+    <w:lsdException w:name="Medium Grid 2 Accent 3" w:uiPriority="68"/>
+    <w:lsdException w:name="Medium Grid 3 Accent 3" w:uiPriority="69"/>
+    <w:lsdException w:name="Dark List Accent 3" w:uiPriority="70"/>
+    <w:lsdException w:name="Colorful Shading Accent 3" w:uiPriority="71"/>
+    <w:lsdException w:name="Colorful List Accent 3" w:uiPriority="72"/>
+    <w:lsdException w:name="Colorful Grid Accent 3" w:uiPriority="73"/>
+    <w:lsdException w:name="Light Shading Accent 4" w:uiPriority="60"/>
+    <w:lsdException w:name="Light List Accent 4" w:uiPriority="61"/>
+    <w:lsdException w:name="Light Grid Accent 4" w:uiPriority="62"/>
+    <w:lsdException w:name="Medium Shading 1 Accent 4" w:uiPriority="63"/>
+    <w:lsdException w:name="Medium Shading 2 Accent 4" w:uiPriority="64"/>
+    <w:lsdException w:name="Medium List 1 Accent 4" w:uiPriority="65"/>
+    <w:lsdException w:name="Medium List 2 Accent 4" w:uiPriority="66"/>
+    <w:lsdException w:name="Medium Grid 1 Accent 4" w:uiPriority="67"/>
+    <w:lsdException w:name="Medium Grid 2 Accent 4" w:uiPriority="68"/>
+    <w:lsdException w:name="Medium Grid 3 Accent 4" w:uiPriority="69"/>
+    <w:lsdException w:name="Dark List Accent 4" w:uiPriority="70"/>
+    <w:lsdException w:name="Colorful Shading Accent 4" w:uiPriority="71"/>
+    <w:lsdException w:name="Colorful List Accent 4" w:uiPriority="72"/>
+    <w:lsdException w:name="Colorful Grid Accent 4" w:uiPriority="73"/>
+    <w:lsdException w:name="Light Shading Accent 5" w:uiPriority="60"/>
+    <w:lsdException w:name="Light List Accent 5" w:uiPriority="61"/>
+    <w:lsdException w:name="Light Grid Accent 5" w:uiPriority="62"/>
+    <w:lsdException w:name="Medium Shading 1 Accent 5" w:uiPriority="63"/>
+    <w:lsdException w:name="Medium Shading 2 Accent 5" w:uiPriority="64"/>
+    <w:lsdException w:name="Medium List 1 Accent 5" w:uiPriority="65"/>
+    <w:lsdException w:name="Medium List 2 Accent 5" w:uiPriority="66"/>
+    <w:lsdException w:name="Medium Grid 1 Accent 5" w:uiPriority="67"/>
+    <w:lsdException w:name="Medium Grid 2 Accent 5" w:uiPriority="68"/>
+    <w:lsdException w:name="Medium Grid 3 Accent 5" w:uiPriority="69"/>
+    <w:lsdException w:name="Dark List Accent 5" w:uiPriority="70"/>
+    <w:lsdException w:name="Colorful Shading Accent 5" w:uiPriority="71"/>
+    <w:lsdException w:name="Colorful List Accent 5" w:uiPriority="72"/>
+    <w:lsdException w:name="Colorful Grid Accent 5" w:uiPriority="73"/>
+    <w:lsdException w:name="Light Shading Accent 6" w:uiPriority="60"/>
+    <w:lsdException w:name="Light List Accent 6" w:uiPriority="61"/>
+    <w:lsdException w:name="Light Grid Accent 6" w:uiPriority="62"/>
+    <w:lsdException w:name="Medium Shading 1 Accent 6" w:uiPriority="63"/>
+    <w:lsdException w:name="Medium Shading 2 Accent 6" w:uiPriority="64"/>
+    <w:lsdException w:name="Medium List 1 Accent 6" w:uiPriority="65"/>
+    <w:lsdException w:name="Medium List 2 Accent 6" w:uiPriority="66"/>
+    <w:lsdException w:name="Medium Grid 1 Accent 6" w:uiPriority="67"/>
+    <w:lsdException w:name="Medium Grid 2 Accent 6" w:uiPriority="68"/>
+    <w:lsdException w:name="Medium Grid 3 Accent 6" w:uiPriority="69"/>
+    <w:lsdException w:name="Dark List Accent 6" w:uiPriority="70"/>
+    <w:lsdException w:name="Colorful Shading Accent 6" w:uiPriority="71"/>
+    <w:lsdException w:name="Colorful List Accent 6" w:uiPriority="72"/>
+    <w:lsdException w:name="Colorful Grid Accent 6" w:uiPriority="73"/>
+    <w:lsdException w:name="Subtle Emphasis" w:semiHidden="1" w:uiPriority="19"/>
+    <w:lsdException w:name="Intense Emphasis" w:semiHidden="1" w:uiPriority="21"/>
+    <w:lsdException w:name="Subtle Reference" w:semiHidden="1" w:uiPriority="31"/>
+    <w:lsdException w:name="Intense Reference" w:semiHidden="1" w:uiPriority="32"/>
+    <w:lsdException w:name="Book Title" w:semiHidden="1" w:uiPriority="33"/>
+    <w:lsdException w:name="Bibliography" w:semiHidden="1" w:uiPriority="37" w:unhideWhenUsed="1"/>
+    <w:lsdException w:name="TOC Heading" w:semiHidden="1" w:uiPriority="39" w:unhideWhenUsed="1" w:qFormat="1"/>
+    <w:lsdException w:name="Plain Table 1" w:uiPriority="41"/>
+    <w:lsdException w:name="Plain Table 2" w:uiPriority="42"/>
+    <w:lsdException w:name="Plain Table 3" w:uiPriority="43"/>
+    <w:lsdException w:name="Plain Table 4" w:uiPriority="44"/>
+    <w:lsdException w:name="Plain Table 5" w:uiPriority="45"/>
+    <w:lsdException w:name="Grid Table Light" w:uiPriority="40"/>
+    <w:lsdException w:name="Grid Table 1 Light" w:uiPriority="46"/>
+    <w:lsdException w:name="Grid Table 2" w:uiPriority="47"/>
+    <w:lsdException w:name="Grid Table 3" w:uiPriority="48"/>
+    <w:lsdException w:name="Grid Table 4" w:uiPriority="49"/>
+    <w:lsdException w:name="Grid Table 5 Dark" w:uiPriority="50"/>
+    <w:lsdException w:name="Grid Table 6 Colorful" w:uiPriority="51"/>
+    <w:lsdException w:name="Grid Table 7 Colorful" w:uiPriority="52"/>
+    <w:lsdException w:name="Grid Table 1 Light Accent 1" w:uiPriority="46"/>
+    <w:lsdException w:name="Grid Table 2 Accent 1" w:uiPriority="47"/>
+    <w:lsdException w:name="Grid Table 3 Accent 1" w:uiPriority="48"/>
+    <w:lsdException w:name="Grid Table 4 Accent 1" w:uiPriority="49"/>
+    <w:lsdException w:name="Grid Table 5 Dark Accent 1" w:uiPriority="50"/>
+    <w:lsdException w:name="Grid Table 6 Colorful Accent 1" w:uiPriority="51"/>
+    <w:lsdException w:name="Grid Table 7 Colorful Accent 1" w:uiPriority="52"/>
+    <w:lsdException w:name="Grid Table 1 Light Accent 2" w:uiPriority="46"/>
+    <w:lsdException w:name="Grid Table 2 Accent 2" w:uiPriority="47"/>
+    <w:lsdException w:name="Grid Table 3 Accent 2" w:uiPriority="48"/>
+    <w:lsdException w:name="Grid Table 4 Accent 2" w:uiPriority="49"/>
+    <w:lsdException w:name="Grid Table 5 Dark Accent 2" w:uiPriority="50"/>
+    <w:lsdException w:name="Grid Table 6 Colorful Accent 2" w:uiPriority="51"/>
+    <w:lsdException w:name="Grid Table 7 Colorful Accent 2" w:uiPriority="52"/>
+    <w:lsdException w:name="Grid Table 1 Light Accent 3" w:uiPriority="46"/>
+    <w:lsdException w:name="Grid Table 2 Accent 3" w:uiPriority="47"/>
+    <w:lsdException w:name="Grid Table 3 Accent 3" w:uiPriority="48"/>
+    <w:lsdException w:name="Grid Table 4 Accent 3" w:uiPriority="49"/>
+    <w:lsdException w:name="Grid Table 5 Dark Accent 3" w:uiPriority="50"/>
+    <w:lsdException w:name="Grid Table 6 Colorful Accent 3" w:uiPriority="51"/>
+    <w:lsdException w:name="Grid Table 7 Colorful Accent 3" w:uiPriority="52"/>
+    <w:lsdException w:name="Grid Table 1 Light Accent 4" w:uiPriority="46"/>
+    <w:lsdException w:name="Grid Table 2 Accent 4" w:uiPriority="47"/>
+    <w:lsdException w:name="Grid Table 3 Accent 4" w:uiPriority="48"/>
+    <w:lsdException w:name="Grid Table 4 Accent 4" w:uiPriority="49"/>
+    <w:lsdException w:name="Grid Table 5 Dark Accent 4" w:uiPriority="50"/>
+    <w:lsdException w:name="Grid Table 6 Colorful Accent 4" w:uiPriority="51"/>
+    <w:lsdException w:name="Grid Table 7 Colorful Accent 4" w:uiPriority="52"/>
+    <w:lsdException w:name="Grid Table 1 Light Accent 5" w:uiPriority="46"/>
+    <w:lsdException w:name="Grid Table 2 Accent 5" w:uiPriority="47"/>
+    <w:lsdException w:name="Grid Table 3 Accent 5" w:uiPriority="48"/>
+    <w:lsdException w:name="Grid Table 4 Accent 5" w:uiPriority="49"/>
+    <w:lsdException w:name="Grid Table 5 Dark Accent 5" w:uiPriority="50"/>
+    <w:lsdException w:name="Grid Table 6 Colorful Accent 5" w:uiPriority="51"/>
+    <w:lsdException w:name="Grid Table 7 Colorful Accent 5" w:uiPriority="52"/>
+    <w:lsdException w:name="Grid Table 1 Light Accent 6" w:uiPriority="46"/>
+    <w:lsdException w:name="Grid Table 2 Accent 6" w:uiPriority="47"/>
+    <w:lsdException w:name="Grid Table 3 Accent 6" w:uiPriority="48"/>
+    <w:lsdException w:name="Grid Table 4 Accent 6" w:uiPriority="49"/>
+    <w:lsdException w:name="Grid Table 5 Dark Accent 6" w:uiPriority="50"/>
+    <w:lsdException w:name="Grid Table 6 Colorful Accent 6" w:uiPriority="51"/>
+    <w:lsdException w:name="Grid Table 7 Colorful Accent 6" w:uiPriority="52"/>
+    <w:lsdException w:name="List Table 1 Light" w:uiPriority="46"/>
+    <w:lsdException w:name="List Table 2" w:uiPriority="47"/>
+    <w:lsdException w:name="List Table 3" w:uiPriority="48"/>
+    <w:lsdException w:name="List Table 4" w:uiPriority="49"/>
+    <w:lsdException w:name="List Table 5 Dark" w:uiPriority="50"/>
+    <w:lsdException w:name="List Table 6 Colorful" w:uiPriority="51"/>
+    <w:lsdException w:name="List Table 7 Colorful" w:uiPriority="52"/>
+    <w:lsdException w:name="List Table 1 Light Accent 1" w:uiPriority="46"/>
+    <w:lsdException w:name="List Table 2 Accent 1" w:uiPriority="47"/>
+    <w:lsdException w:name="List Table 3 Accent 1" w:uiPriority="48"/>
+    <w:lsdException w:name="List Table 4 Accent 1" w:uiPriority="49"/>
+    <w:lsdException w:name="List Table 5 Dark Accent 1" w:uiPriority="50"/>
+    <w:lsdException w:name="List Table 6 Colorful Accent 1" w:uiPriority="51"/>
+    <w:lsdException w:name="List Table 7 Colorful Accent 1" w:uiPriority="52"/>
+    <w:lsdException w:name="List Table 1 Light Accent 2" w:uiPriority="46"/>
+    <w:lsdException w:name="List Table 2 Accent 2" w:uiPriority="47"/>
+    <w:lsdException w:name="List Table 3 Accent 2" w:uiPriority="48"/>
+    <w:lsdException w:name="List Table 4 Accent 2" w:uiPriority="49"/>
+    <w:lsdException w:name="List Table 5 Dark Accent 2" w:uiPriority="50"/>
+    <w:lsdException w:name="List Table 6 Colorful Accent 2" w:uiPriority="51"/>
+    <w:lsdException w:name="List Table 7 Colorful Accent 2" w:uiPriority="52"/>
+    <w:lsdException w:name="List Table 1 Light Accent 3" w:uiPriority="46"/>
+    <w:lsdException w:name="List Table 2 Accent 3" w:uiPriority="47"/>
+    <w:lsdException w:name="List Table 3 Accent 3" w:uiPriority="48"/>
+    <w:lsdException w:name="List Table 4 Accent 3" w:uiPriority="49"/>
+    <w:lsdException w:name="List Table 5 Dark Accent 3" w:uiPriority="50"/>
+    <w:lsdException w:name="List Table 6 Colorful Accent 3" w:uiPriority="51"/>
+    <w:lsdException w:name="List Table 7 Colorful Accent 3" w:uiPriority="52"/>
+    <w:lsdException w:name="List Table 1 Light Accent 4" w:uiPriority="46"/>
+    <w:lsdException w:name="List Table 2 Accent 4" w:uiPriority="47"/>
+    <w:lsdException w:name="List Table 3 Accent 4" w:uiPriority="48"/>
+    <w:lsdException w:name="List Table 4 Accent 4" w:uiPriority="49"/>
+    <w:lsdException w:name="List Table 5 Dark Accent 4" w:uiPriority="50"/>
+    <w:lsdException w:name="List Table 6 Colorful Accent 4" w:uiPriority="51"/>
+    <w:lsdException w:name="List Table 7 Colorful Accent 4" w:uiPriority="52"/>
+    <w:lsdException w:name="List Table 1 Light Accent 5" w:uiPriority="46"/>
+    <w:lsdException w:name="List Table 2 Accent 5" w:uiPriority="47"/>
+    <w:lsdException w:name="List Table 3 Accent 5" w:uiPriority="48"/>
+    <w:lsdException w:name="List Table 4 Accent 5" w:uiPriority="49"/>
+    <w:lsdException w:name="List Table 5 Dark Accent 5" w:uiPriority="50"/>
+    <w:lsdException w:name="List Table 6 Colorful Accent 5" w:uiPriority="51"/>
+    <w:lsdException w:name="List Table 7 Colorful Accent 5" w:uiPriority="52"/>
+    <w:lsdException w:name="List Table 1 Light Accent 6" w:uiPriority="46"/>
+    <w:lsdException w:name="List Table 2 Accent 6" w:uiPriority="47"/>
+    <w:lsdException w:name="List Table 3 Accent 6" w:uiPriority="48"/>
+    <w:lsdException w:name="List Table 4 Accent 6" w:uiPriority="49"/>
+    <w:lsdException w:name="List Table 5 Dark Accent 6" w:uiPriority="50"/>
+    <w:lsdException w:name="List Table 6 Colorful Accent 6" w:uiPriority="51"/>
+    <w:lsdException w:name="List Table 7 Colorful Accent 6" w:uiPriority="52"/>
+  </w:latentStyles>
+  <w:style w:type="paragraph" w:default="1" w:styleId="Normal">
+    <w:name w:val="Normal"/>
+    <w:qFormat/>
+    <w:rsid w:val="00A6783B"/>
+    <w:pPr>
+      <w:spacing w:before="40" w:after="360"/>
+      <w:ind w:left="720" w:right="720"/>
+    </w:pPr>
+    <w:rPr>
+      <w:rFonts w:eastAsiaTheme="minorHAnsi"/>
+      <w:color w:val="595959" w:themeColor="text1" w:themeTint="A6"/>
+      <w:kern w:val="20"/>
+      <w:szCs w:val="20"/>
+    </w:rPr>
+  </w:style>
+  <w:style w:type="paragraph" w:styleId="Ttulo1">
+    <w:name w:val="heading 1"/>
+    <w:basedOn w:val="Normal"/>
+    <w:next w:val="Normal"/>
+    <w:link w:val="Ttulo1Car"/>
+    <w:uiPriority w:val="8"/>
+    <w:unhideWhenUsed/>
+    <w:qFormat/>
+    <w:rsid w:val="003E24DF"/>
+    <w:pPr>
+      <w:spacing w:before="0"/>
+      <w:contextualSpacing/>
+      <w:outlineLvl w:val="0"/>
+    </w:pPr>
+    <w:rPr>
+      <w:rFonts w:asciiTheme="majorHAnsi" w:eastAsiaTheme="majorEastAsia" w:hAnsiTheme="majorHAnsi" w:cstheme="majorBidi"/>
+      <w:caps/>
+      <w:color w:val="112F51" w:themeColor="accent1" w:themeShade="BF"/>
+    </w:rPr>
+  </w:style>
+  <w:style w:type="paragraph" w:styleId="Ttulo2">
+    <w:name w:val="heading 2"/>
+    <w:basedOn w:val="Normal"/>
+    <w:next w:val="Normal"/>
+    <w:link w:val="Ttulo2Car"/>
+    <w:uiPriority w:val="9"/>
+    <w:unhideWhenUsed/>
+    <w:qFormat/>
+    <w:rsid w:val="004A2B0D"/>
+    <w:pPr>
+      <w:keepNext/>
+      <w:keepLines/>
+      <w:spacing w:after="0"/>
+      <w:outlineLvl w:val="1"/>
+    </w:pPr>
+    <w:rPr>
+      <w:rFonts w:asciiTheme="majorHAnsi" w:eastAsiaTheme="majorEastAsia" w:hAnsiTheme="majorHAnsi" w:cstheme="majorBidi"/>
+      <w:color w:val="112F51" w:themeColor="accent1" w:themeShade="BF"/>
+      <w:sz w:val="26"/>
+      <w:szCs w:val="26"/>
+    </w:rPr>
+  </w:style>
+  <w:style w:type="character" w:default="1" w:styleId="Fuentedeprrafopredeter">
+    <w:name w:val="Default Paragraph Font"/>
+    <w:uiPriority w:val="1"/>
+    <w:semiHidden/>
+    <w:unhideWhenUsed/>
+  </w:style>
+  <w:style w:type="table" w:default="1" w:styleId="Tablanormal">
+    <w:name w:val="Normal Table"/>
+    <w:uiPriority w:val="99"/>
+    <w:semiHidden/>
+    <w:unhideWhenUsed/>
+    <w:tblPr>
+      <w:tblInd w:w="0" w:type="dxa"/>
+      <w:tblCellMar>
+        <w:top w:w="0" w:type="dxa"/>
+        <w:left w:w="108" w:type="dxa"/>
+        <w:bottom w:w="0" w:type="dxa"/>
+        <w:right w:w="108" w:type="dxa"/>
+      </w:tblCellMar>
+    </w:tblPr>
+  </w:style>
+  <w:style w:type="numbering" w:default="1" w:styleId="Sinlista">
+    <w:name w:val="No List"/>
+    <w:uiPriority w:val="99"/>
+    <w:semiHidden/>
+    <w:unhideWhenUsed/>
+  </w:style>
+  <w:style w:type="character" w:customStyle="1" w:styleId="Ttulo1Car">
+    <w:name w:val="Título 1 Car"/>
+    <w:basedOn w:val="Fuentedeprrafopredeter"/>
+    <w:link w:val="Ttulo1"/>
+    <w:uiPriority w:val="8"/>
+    <w:rsid w:val="003E24DF"/>
+    <w:rPr>
+      <w:rFonts w:asciiTheme="majorHAnsi" w:eastAsiaTheme="majorEastAsia" w:hAnsiTheme="majorHAnsi" w:cstheme="majorBidi"/>
+      <w:caps/>
+      <w:color w:val="112F51" w:themeColor="accent1" w:themeShade="BF"/>
+      <w:kern w:val="20"/>
+      <w:sz w:val="20"/>
+      <w:szCs w:val="20"/>
+    </w:rPr>
+  </w:style>
+  <w:style w:type="paragraph" w:customStyle="1" w:styleId="Destinatario">
+    <w:name w:val="Destinatario"/>
+    <w:basedOn w:val="Normal"/>
+    <w:uiPriority w:val="3"/>
+    <w:qFormat/>
+    <w:rsid w:val="00A66B18"/>
+    <w:pPr>
+      <w:spacing w:before="840" w:after="40"/>
+    </w:pPr>
+    <w:rPr>
+      <w:b/>
+      <w:bCs/>
+      <w:color w:val="000000" w:themeColor="text1"/>
+    </w:rPr>
+  </w:style>
+  <w:style w:type="paragraph" w:styleId="Saludo">
+    <w:name w:val="Salutation"/>
+    <w:basedOn w:val="Normal"/>
+    <w:link w:val="SaludoCar"/>
+    <w:uiPriority w:val="4"/>
+    <w:unhideWhenUsed/>
+    <w:qFormat/>
+    <w:rsid w:val="00A66B18"/>
+    <w:pPr>
+      <w:spacing w:before="720"/>
+    </w:pPr>
+  </w:style>
+  <w:style w:type="character" w:customStyle="1" w:styleId="SaludoCar">
+    <w:name w:val="Saludo Car"/>
+    <w:basedOn w:val="Fuentedeprrafopredeter"/>
+    <w:link w:val="Saludo"/>
+    <w:uiPriority w:val="4"/>
+    <w:rsid w:val="00A66B18"/>
+    <w:rPr>
+      <w:rFonts w:eastAsiaTheme="minorHAnsi"/>
+      <w:color w:val="595959" w:themeColor="text1" w:themeTint="A6"/>
+      <w:kern w:val="20"/>
+      <w:sz w:val="20"/>
+      <w:szCs w:val="20"/>
+    </w:rPr>
+  </w:style>
+  <w:style w:type="paragraph" w:styleId="Cierre">
+    <w:name w:val="Closing"/>
+    <w:basedOn w:val="Normal"/>
+    <w:next w:val="Firma"/>
+    <w:link w:val="CierreCar"/>
+    <w:uiPriority w:val="6"/>
+    <w:unhideWhenUsed/>
+    <w:qFormat/>
+    <w:rsid w:val="00A6783B"/>
+    <w:pPr>
+      <w:spacing w:before="480" w:after="960"/>
+    </w:pPr>
+  </w:style>
+  <w:style w:type="character" w:customStyle="1" w:styleId="CierreCar">
+    <w:name w:val="Cierre Car"/>
+    <w:basedOn w:val="Fuentedeprrafopredeter"/>
+    <w:link w:val="Cierre"/>
+    <w:uiPriority w:val="6"/>
+    <w:rsid w:val="00A6783B"/>
+    <w:rPr>
+      <w:rFonts w:eastAsiaTheme="minorHAnsi"/>
+      <w:color w:val="595959" w:themeColor="text1" w:themeTint="A6"/>
+      <w:kern w:val="20"/>
+      <w:szCs w:val="20"/>
+    </w:rPr>
+  </w:style>
+  <w:style w:type="paragraph" w:styleId="Firma">
+    <w:name w:val="Signature"/>
+    <w:basedOn w:val="Normal"/>
+    <w:link w:val="FirmaCar"/>
+    <w:uiPriority w:val="7"/>
+    <w:unhideWhenUsed/>
+    <w:qFormat/>
+    <w:rsid w:val="00A6783B"/>
+    <w:pPr>
+      <w:contextualSpacing/>
+    </w:pPr>
+    <w:rPr>
+      <w:b/>
+      <w:bCs/>
+      <w:color w:val="17406D" w:themeColor="accent1"/>
+    </w:rPr>
+  </w:style>
+  <w:style w:type="character" w:customStyle="1" w:styleId="FirmaCar">
+    <w:name w:val="Firma Car"/>
+    <w:basedOn w:val="Fuentedeprrafopredeter"/>
+    <w:link w:val="Firma"/>
+    <w:uiPriority w:val="7"/>
+    <w:rsid w:val="00A6783B"/>
+    <w:rPr>
+      <w:rFonts w:eastAsiaTheme="minorHAnsi"/>
+      <w:b/>
+      <w:bCs/>
+      <w:color w:val="17406D" w:themeColor="accent1"/>
+      <w:kern w:val="20"/>
+      <w:szCs w:val="20"/>
+    </w:rPr>
+  </w:style>
+  <w:style w:type="paragraph" w:styleId="Encabezado">
+    <w:name w:val="header"/>
+    <w:basedOn w:val="Normal"/>
+    <w:link w:val="EncabezadoCar"/>
+    <w:uiPriority w:val="99"/>
+    <w:unhideWhenUsed/>
+    <w:rsid w:val="003E24DF"/>
+    <w:pPr>
+      <w:spacing w:after="0"/>
+      <w:jc w:val="right"/>
+    </w:pPr>
+  </w:style>
+  <w:style w:type="character" w:customStyle="1" w:styleId="EncabezadoCar">
+    <w:name w:val="Encabezado Car"/>
+    <w:basedOn w:val="Fuentedeprrafopredeter"/>
+    <w:link w:val="Encabezado"/>
+    <w:uiPriority w:val="99"/>
+    <w:rsid w:val="003E24DF"/>
+    <w:rPr>
+      <w:rFonts w:eastAsiaTheme="minorHAnsi"/>
+      <w:color w:val="595959" w:themeColor="text1" w:themeTint="A6"/>
+      <w:kern w:val="20"/>
+      <w:sz w:val="20"/>
+      <w:szCs w:val="20"/>
+    </w:rPr>
+  </w:style>
+  <w:style w:type="character" w:styleId="Textoennegrita">
+    <w:name w:val="Strong"/>
+    <w:basedOn w:val="Fuentedeprrafopredeter"/>
+    <w:uiPriority w:val="1"/>
+    <w:semiHidden/>
+    <w:rsid w:val="003E24DF"/>
+    <w:rPr>
+      <w:b/>
+      <w:bCs/>
+    </w:rPr>
+  </w:style>
+  <w:style w:type="paragraph" w:customStyle="1" w:styleId="Informacindecontacto">
+    <w:name w:val="Información de contacto"/>
+    <w:basedOn w:val="Normal"/>
+    <w:uiPriority w:val="1"/>
+    <w:qFormat/>
+    <w:rsid w:val="00A66B18"/>
+    <w:pPr>
+      <w:spacing w:before="0" w:after="0"/>
+    </w:pPr>
+    <w:rPr>
+      <w:color w:val="FFFFFF" w:themeColor="background1"/>
+    </w:rPr>
+  </w:style>
+  <w:style w:type="character" w:customStyle="1" w:styleId="Ttulo2Car">
+    <w:name w:val="Título 2 Car"/>
+    <w:basedOn w:val="Fuentedeprrafopredeter"/>
+    <w:link w:val="Ttulo2"/>
+    <w:uiPriority w:val="9"/>
+    <w:rsid w:val="004A2B0D"/>
+    <w:rPr>
+      <w:rFonts w:asciiTheme="majorHAnsi" w:eastAsiaTheme="majorEastAsia" w:hAnsiTheme="majorHAnsi" w:cstheme="majorBidi"/>
+      <w:color w:val="112F51" w:themeColor="accent1" w:themeShade="BF"/>
+      <w:kern w:val="20"/>
+      <w:sz w:val="26"/>
+      <w:szCs w:val="26"/>
+    </w:rPr>
+  </w:style>
+  <w:style w:type="paragraph" w:styleId="NormalWeb">
+    <w:name w:val="Normal (Web)"/>
+    <w:basedOn w:val="Normal"/>
+    <w:uiPriority w:val="99"/>
+    <w:semiHidden/>
+    <w:unhideWhenUsed/>
+    <w:rsid w:val="00083BAA"/>
+    <w:pPr>
+      <w:spacing w:before="100" w:beforeAutospacing="1" w:after="100" w:afterAutospacing="1"/>
+    </w:pPr>
+    <w:rPr>
+      <w:rFonts w:ascii="Times New Roman" w:eastAsiaTheme="minorEastAsia" w:hAnsi="Times New Roman" w:cs="Times New Roman"/>
+      <w:color w:val="auto"/>
+      <w:kern w:val="0"/>
+      <w:szCs w:val="24"/>
+    </w:rPr>
+  </w:style>
+  <w:style w:type="character" w:styleId="Textodelmarcadordeposicin">
+    <w:name w:val="Placeholder Text"/>
+    <w:basedOn w:val="Fuentedeprrafopredeter"/>
+    <w:uiPriority w:val="99"/>
+    <w:semiHidden/>
+    <w:rsid w:val="001766D6"/>
+    <w:rPr>
+      <w:color w:val="808080"/>
+    </w:rPr>
+  </w:style>
+  <w:style w:type="paragraph" w:styleId="Piedepgina">
+    <w:name w:val="footer"/>
+    <w:basedOn w:val="Normal"/>
+    <w:link w:val="PiedepginaCar"/>
+    <w:uiPriority w:val="99"/>
+    <w:unhideWhenUsed/>
+    <w:rsid w:val="00A66B18"/>
+    <w:pPr>
+      <w:tabs>
+        <w:tab w:val="center" w:pos="4680"/>
+        <w:tab w:val="right" w:pos="9360"/>
+      </w:tabs>
+      <w:spacing w:before="0" w:after="0"/>
+    </w:pPr>
+  </w:style>
+  <w:style w:type="character" w:customStyle="1" w:styleId="PiedepginaCar">
+    <w:name w:val="Pie de página Car"/>
+    <w:basedOn w:val="Fuentedeprrafopredeter"/>
+    <w:link w:val="Piedepgina"/>
+    <w:uiPriority w:val="99"/>
+    <w:rsid w:val="00A66B18"/>
+    <w:rPr>
+      <w:rFonts w:eastAsiaTheme="minorHAnsi"/>
+      <w:color w:val="595959" w:themeColor="text1" w:themeTint="A6"/>
+      <w:kern w:val="20"/>
+      <w:sz w:val="20"/>
+      <w:szCs w:val="20"/>
+    </w:rPr>
+  </w:style>
+  <w:style w:type="paragraph" w:customStyle="1" w:styleId="Logotipo">
+    <w:name w:val="Logotipo"/>
+    <w:basedOn w:val="Normal"/>
+    <w:next w:val="Normal"/>
+    <w:link w:val="Carcterdelogotipo"/>
+    <w:qFormat/>
+    <w:rsid w:val="00AA089B"/>
+    <w:pPr>
+      <w:spacing w:before="0" w:after="0"/>
+      <w:ind w:left="-180" w:right="-24"/>
+      <w:jc w:val="center"/>
+    </w:pPr>
+    <w:rPr>
+      <w:rFonts w:hAnsi="Calibri"/>
+      <w:b/>
+      <w:bCs/>
+      <w:color w:val="FFFFFF" w:themeColor="background1"/>
+      <w:spacing w:val="120"/>
+      <w:kern w:val="24"/>
+      <w:sz w:val="44"/>
+      <w:szCs w:val="48"/>
+    </w:rPr>
+  </w:style>
+  <w:style w:type="character" w:customStyle="1" w:styleId="Carcterdelogotipo">
+    <w:name w:val="Carácter de logotipo"/>
+    <w:basedOn w:val="Fuentedeprrafopredeter"/>
+    <w:link w:val="Logotipo"/>
+    <w:rsid w:val="00AA089B"/>
+    <w:rPr>
+      <w:rFonts w:eastAsiaTheme="minorHAnsi" w:hAnsi="Calibri"/>
+      <w:b/>
+      <w:bCs/>
+      <w:color w:val="FFFFFF" w:themeColor="background1"/>
+      <w:spacing w:val="120"/>
+      <w:kern w:val="24"/>
+      <w:sz w:val="44"/>
+      <w:szCs w:val="48"/>
+    </w:rPr>
+  </w:style>
+</w:styles>
+</file>
+
+<file path=word/glossary/document.xml><?xml version="1.0" encoding="utf-8"?>
+<w:glossaryDocument xmlns:wpc="http://schemas.microsoft.com/office/word/2010/wordprocessingCanvas" xmlns:cx="http://schemas.microsoft.com/office/drawing/2014/chartex" xmlns:mc="http://schemas.openxmlformats.org/markup-compatibility/2006" xmlns:o="urn:schemas-microsoft-com:office:office" xmlns:r="http://schemas.openxmlformats.org/officeDocument/2006/relationships" xmlns:m="http://schemas.openxmlformats.org/officeDocument/2006/math" xmlns:v="urn:schemas-microsoft-com:vml" xmlns:wp14="http://schemas.microsoft.com/office/word/2010/wordprocessingDrawing" xmlns:wp="http://schemas.openxmlformats.org/drawingml/2006/wordprocessingDrawing" xmlns:w10="urn:schemas-microsoft-com:office:word" xmlns:w="http://schemas.openxmlformats.org/wordprocessingml/2006/main" xmlns:w14="http://schemas.microsoft.com/office/word/2010/wordml" xmlns:w15="http://schemas.microsoft.com/office/word/2012/wordml" xmlns:w16se="http://schemas.microsoft.com/office/word/2015/wordml/symex" xmlns:wpg="http://schemas.microsoft.com/office/word/2010/wordprocessingGroup" xmlns:wpi="http://schemas.microsoft.com/office/word/2010/wordprocessingInk" xmlns:wne="http://schemas.microsoft.com/office/word/2006/wordml" xmlns:wps="http://schemas.microsoft.com/office/word/2010/wordprocessingShape" mc:Ignorable="w14 w15 w16se wp14">
+  <w:docParts>
+    <w:docPart>
+      <w:docPartPr>
+        <w:name w:val="C452653306024FE4A309CA3CCBDF16E4"/>
+        <w:category>
+          <w:name w:val="General"/>
+          <w:gallery w:val="placeholder"/>
+        </w:category>
+        <w:types>
+          <w:type w:val="bbPlcHdr"/>
+        </w:types>
+        <w:behaviors>
+          <w:behavior w:val="content"/>
+        </w:behaviors>
+        <w:guid w:val="{D5A9B476-E056-4787-8E5B-D355FF18F0BD}"/>
+      </w:docPartPr>
+      <w:docPartBody>
+        <w:p>
+          <w:pPr>
+            <w:pStyle w:val="C452653306024FE4A309CA3CCBDF16E4"/>
+          </w:pPr>
+          <w:r>
+            <w:rPr>
+              <w:lang w:bidi="es-ES"/>
+            </w:rPr>
+            <w:t>Un cordial saludo,</w:t>
+          </w:r>
+        </w:p>
+      </w:docPartBody>
+    </w:docPart>
+  </w:docParts>
+</w:glossaryDocument>
+</file>
+
+<file path=word/glossary/fontTable.xml><?xml version="1.0" encoding="utf-8"?>
+<w:fonts xmlns:mc="http://schemas.openxmlformats.org/markup-compatibility/2006" xmlns:r="http://schemas.openxmlformats.org/officeDocument/2006/relationships" xmlns:w="http://schemas.openxmlformats.org/wordprocessingml/2006/main" xmlns:w14="http://schemas.microsoft.com/office/word/2010/wordml" xmlns:w15="http://schemas.microsoft.com/office/word/2012/wordml" xmlns:w16se="http://schemas.microsoft.com/office/word/2015/wordml/symex" mc:Ignorable="w14 w15 w16se">
+  <w:font w:name="Franklin Gothic Book">
+    <w:altName w:val="Franklin Gothic Book"/>
+    <w:panose1 w:val="020B0503020102020204"/>
+    <w:charset w:val="00"/>
+    <w:family w:val="swiss"/>
+    <w:pitch w:val="variable"/>
+    <w:sig w:usb0="00000287" w:usb1="00000000" w:usb2="00000000" w:usb3="00000000" w:csb0="0000009F" w:csb1="00000000"/>
+  </w:font>
+  <w:font w:name="HGGothicE">
+    <w:charset w:val="80"/>
+    <w:family w:val="modern"/>
+    <w:pitch w:val="fixed"/>
+    <w:sig w:usb0="E00002FF" w:usb1="6AC7FDFB" w:usb2="00000012" w:usb3="00000000" w:csb0="0002009F" w:csb1="00000000"/>
+  </w:font>
+  <w:font w:name="Times New Roman">
+    <w:panose1 w:val="02020603050405020304"/>
+    <w:charset w:val="00"/>
+    <w:family w:val="roman"/>
+    <w:pitch w:val="variable"/>
+    <w:sig w:usb0="E0002EFF" w:usb1="C000785B" w:usb2="00000009" w:usb3="00000000" w:csb0="000001FF" w:csb1="00000000"/>
+  </w:font>
+  <w:font w:name="Franklin Gothic Medium">
+    <w:panose1 w:val="020B0603020102020204"/>
+    <w:charset w:val="00"/>
+    <w:family w:val="swiss"/>
+    <w:pitch w:val="variable"/>
+    <w:sig w:usb0="00000287" w:usb1="00000000" w:usb2="00000000" w:usb3="00000000" w:csb0="0000009F" w:csb1="00000000"/>
+  </w:font>
+  <w:font w:name="HGSoeiKakugothicUB">
+    <w:charset w:val="80"/>
+    <w:family w:val="modern"/>
+    <w:pitch w:val="fixed"/>
+    <w:sig w:usb0="E00002FF" w:usb1="6AC7FDFB" w:usb2="00000012" w:usb3="00000000" w:csb0="0002009F" w:csb1="00000000"/>
+  </w:font>
+  <w:font w:name="Calibri">
+    <w:panose1 w:val="020F0502020204030204"/>
+    <w:charset w:val="00"/>
+    <w:family w:val="swiss"/>
+    <w:pitch w:val="variable"/>
+    <w:sig w:usb0="E4002EFF" w:usb1="C200247B" w:usb2="00000009" w:usb3="00000000" w:csb0="000001FF" w:csb1="00000000"/>
+  </w:font>
+  <w:font w:name="Calibri Light">
+    <w:panose1 w:val="020F0302020204030204"/>
+    <w:charset w:val="00"/>
+    <w:family w:val="swiss"/>
+    <w:pitch w:val="variable"/>
+    <w:sig w:usb0="E4002EFF" w:usb1="C200247B" w:usb2="00000009" w:usb3="00000000" w:csb0="000001FF" w:csb1="00000000"/>
+  </w:font>
+</w:fonts>
+</file>
+
+<file path=word/glossary/settings.xml><?xml version="1.0" encoding="utf-8"?>
+<w:settings xmlns:mc="http://schemas.openxmlformats.org/markup-compatibility/2006" xmlns:o="urn:schemas-microsoft-com:office:office" xmlns:r="http://schemas.openxmlformats.org/officeDocument/2006/relationships" xmlns:m="http://schemas.openxmlformats.org/officeDocument/2006/math" xmlns:v="urn:schemas-microsoft-com:vml" xmlns:w10="urn:schemas-microsoft-com:office:word" xmlns:w="http://schemas.openxmlformats.org/wordprocessingml/2006/main" xmlns:w14="http://schemas.microsoft.com/office/word/2010/wordml" xmlns:w15="http://schemas.microsoft.com/office/word/2012/wordml" xmlns:w16se="http://schemas.microsoft.com/office/word/2015/wordml/symex" xmlns:sl="http://schemas.openxmlformats.org/schemaLibrary/2006/main" mc:Ignorable="w14 w15 w16se">
+  <w:view w:val="normal"/>
+  <w:defaultTabStop w:val="708"/>
+  <w:hyphenationZone w:val="425"/>
+  <w:characterSpacingControl w:val="doNotCompress"/>
+  <w:compat>
+    <w:useFELayout/>
+    <w:compatSetting w:name="compatibilityMode" w:uri="http://schemas.microsoft.com/office/word" w:val="15"/>
+    <w:compatSetting w:name="overrideTableStyleFontSizeAndJustification" w:uri="http://schemas.microsoft.com/office/word" w:val="1"/>
+    <w:compatSetting w:name="enableOpenTypeFeatures" w:uri="http://schemas.microsoft.com/office/word" w:val="1"/>
+    <w:compatSetting w:name="doNotFlipMirrorIndents" w:uri="http://schemas.microsoft.com/office/word" w:val="1"/>
+    <w:compatSetting w:name="differentiateMultirowTableHeaders" w:uri="http://schemas.microsoft.com/office/word" w:val="1"/>
+  </w:compat>
+  <w:rsids>
+    <w:rsidRoot w:val="005C0CCD"/>
+    <w:rsid w:val="005C0CCD"/>
+    <w:rsid w:val="008D5EC0"/>
+    <w:rsid w:val="00AD5AF8"/>
+  </w:rsids>
+  <m:mathPr>
+    <m:mathFont m:val="Cambria Math"/>
+    <m:brkBin m:val="before"/>
+    <m:brkBinSub m:val="--"/>
+    <m:smallFrac m:val="0"/>
+    <m:dispDef/>
+    <m:lMargin m:val="0"/>
+    <m:rMargin m:val="0"/>
+    <m:defJc m:val="centerGroup"/>
+    <m:wrapIndent m:val="1440"/>
+    <m:intLim m:val="subSup"/>
+    <m:naryLim m:val="undOvr"/>
+  </m:mathPr>
+  <w:themeFontLang w:val="es-AR"/>
+  <w:clrSchemeMapping w:bg1="light1" w:t1="dark1" w:bg2="light2" w:t2="dark2" w:accent1="accent1" w:accent2="accent2" w:accent3="accent3" w:accent4="accent4" w:accent5="accent5" w:accent6="accent6" w:hyperlink="hyperlink" w:followedHyperlink="followedHyperlink"/>
+  <w:decimalSymbol w:val=","/>
+  <w:listSeparator w:val=";"/>
+  <w15:chartTrackingRefBased/>
+</w:settings>
+</file>
+
+<file path=word/glossary/styles.xml><?xml version="1.0" encoding="utf-8"?>
+<w:styles xmlns:mc="http://schemas.openxmlformats.org/markup-compatibility/2006" xmlns:r="http://schemas.openxmlformats.org/officeDocument/2006/relationships" xmlns:w="http://schemas.openxmlformats.org/wordprocessingml/2006/main" xmlns:w14="http://schemas.microsoft.com/office/word/2010/wordml" xmlns:w15="http://schemas.microsoft.com/office/word/2012/wordml" xmlns:w16se="http://schemas.microsoft.com/office/word/2015/wordml/symex" mc:Ignorable="w14 w15 w16se">
+  <w:docDefaults>
+    <w:rPrDefault>
+      <w:rPr>
+        <w:rFonts w:asciiTheme="minorHAnsi" w:eastAsiaTheme="minorEastAsia" w:hAnsiTheme="minorHAnsi" w:cstheme="minorBidi"/>
         <w:sz w:val="22"/>
         <w:szCs w:val="22"/>
-        <w:lang w:val="es-AR" w:eastAsia="en-US" w:bidi="ar-SA"/>
+        <w:lang w:val="es-AR" w:eastAsia="es-AR" w:bidi="ar-SA"/>
       </w:rPr>
     </w:rPrDefault>
     <w:pPrDefault>
@@ -160,7 +1821,7 @@
     <w:lsdException w:name="Block Text" w:semiHidden="1" w:unhideWhenUsed="1"/>
     <w:lsdException w:name="Hyperlink" w:semiHidden="1" w:unhideWhenUsed="1"/>
     <w:lsdException w:name="FollowedHyperlink" w:semiHidden="1" w:unhideWhenUsed="1"/>
-    <w:lsdException w:name="Strong" w:uiPriority="22" w:qFormat="1"/>
+    <w:lsdException w:name="Strong" w:uiPriority="1" w:qFormat="1"/>
     <w:lsdException w:name="Emphasis" w:uiPriority="20" w:qFormat="1"/>
     <w:lsdException w:name="Document Map" w:semiHidden="1" w:unhideWhenUsed="1"/>
     <w:lsdException w:name="Plain Text" w:semiHidden="1" w:unhideWhenUsed="1"/>
@@ -476,13 +2137,74 @@
     <w:semiHidden/>
     <w:unhideWhenUsed/>
   </w:style>
+  <w:style w:type="character" w:styleId="Textodelmarcadordeposicin">
+    <w:name w:val="Placeholder Text"/>
+    <w:basedOn w:val="Fuentedeprrafopredeter"/>
+    <w:uiPriority w:val="99"/>
+    <w:semiHidden/>
+    <w:rPr>
+      <w:color w:val="808080"/>
+    </w:rPr>
+  </w:style>
+  <w:style w:type="paragraph" w:customStyle="1" w:styleId="656C225BEE584E0C9EE9B238CE76B502">
+    <w:name w:val="656C225BEE584E0C9EE9B238CE76B502"/>
+  </w:style>
+  <w:style w:type="paragraph" w:customStyle="1" w:styleId="79895E6978F142BF833C7632DDF543F7">
+    <w:name w:val="79895E6978F142BF833C7632DDF543F7"/>
+  </w:style>
+  <w:style w:type="character" w:styleId="Textoennegrita">
+    <w:name w:val="Strong"/>
+    <w:basedOn w:val="Fuentedeprrafopredeter"/>
+    <w:uiPriority w:val="1"/>
+    <w:rPr>
+      <w:b/>
+      <w:bCs/>
+    </w:rPr>
+  </w:style>
+  <w:style w:type="paragraph" w:customStyle="1" w:styleId="C02E8016FC104B8D8D220810E597CBC3">
+    <w:name w:val="C02E8016FC104B8D8D220810E597CBC3"/>
+  </w:style>
+  <w:style w:type="paragraph" w:customStyle="1" w:styleId="F87DDE01339C401E998316F9109CC9F5">
+    <w:name w:val="F87DDE01339C401E998316F9109CC9F5"/>
+  </w:style>
+  <w:style w:type="paragraph" w:customStyle="1" w:styleId="A6184C44A9054FCDB797919A83CA6603">
+    <w:name w:val="A6184C44A9054FCDB797919A83CA6603"/>
+  </w:style>
+  <w:style w:type="paragraph" w:customStyle="1" w:styleId="032C08DA303347A7B681E6E83B8F7152">
+    <w:name w:val="032C08DA303347A7B681E6E83B8F7152"/>
+  </w:style>
+  <w:style w:type="paragraph" w:customStyle="1" w:styleId="84CFE6A633E84EF08A962E616E5420B9">
+    <w:name w:val="84CFE6A633E84EF08A962E616E5420B9"/>
+  </w:style>
+  <w:style w:type="paragraph" w:customStyle="1" w:styleId="CCAD900B9F7743AB99FFB075C3C13C35">
+    <w:name w:val="CCAD900B9F7743AB99FFB075C3C13C35"/>
+  </w:style>
+  <w:style w:type="paragraph" w:customStyle="1" w:styleId="A2E2E03CDEA94FE4A60B09CA7D7FE0C4">
+    <w:name w:val="A2E2E03CDEA94FE4A60B09CA7D7FE0C4"/>
+  </w:style>
+  <w:style w:type="paragraph" w:customStyle="1" w:styleId="C452653306024FE4A309CA3CCBDF16E4">
+    <w:name w:val="C452653306024FE4A309CA3CCBDF16E4"/>
+  </w:style>
+  <w:style w:type="paragraph" w:customStyle="1" w:styleId="5BDEA69C523E4AE69B6BC9256C5EDCAD">
+    <w:name w:val="5BDEA69C523E4AE69B6BC9256C5EDCAD"/>
+  </w:style>
+  <w:style w:type="paragraph" w:customStyle="1" w:styleId="3DF62FE0B18D4592A237033E69BE1329">
+    <w:name w:val="3DF62FE0B18D4592A237033E69BE1329"/>
+  </w:style>
 </w:styles>
 </file>
 
+<file path=word/glossary/webSettings.xml><?xml version="1.0" encoding="utf-8"?>
+<w:webSettings xmlns:mc="http://schemas.openxmlformats.org/markup-compatibility/2006" xmlns:r="http://schemas.openxmlformats.org/officeDocument/2006/relationships" xmlns:w="http://schemas.openxmlformats.org/wordprocessingml/2006/main" xmlns:w14="http://schemas.microsoft.com/office/word/2010/wordml" xmlns:w15="http://schemas.microsoft.com/office/word/2012/wordml" xmlns:w16se="http://schemas.microsoft.com/office/word/2015/wordml/symex" mc:Ignorable="w14 w15 w16se">
+  <w:optimizeForBrowser/>
+  <w:allowPNG/>
+</w:webSettings>
+</file>
+
 <file path=word/theme/theme1.xml><?xml version="1.0" encoding="utf-8"?>
-<a:theme xmlns:a="http://schemas.openxmlformats.org/drawingml/2006/main" name="Tema de Office">
+<a:theme xmlns:a="http://schemas.openxmlformats.org/drawingml/2006/main" name="Office Theme">
   <a:themeElements>
-    <a:clrScheme name="Office">
+    <a:clrScheme name="Custom 12">
       <a:dk1>
         <a:sysClr val="windowText" lastClr="000000"/>
       </a:dk1>
@@ -490,100 +2212,48 @@
         <a:sysClr val="window" lastClr="FFFFFF"/>
       </a:lt1>
       <a:dk2>
-        <a:srgbClr val="44546A"/>
+        <a:srgbClr val="17406D"/>
       </a:dk2>
       <a:lt2>
-        <a:srgbClr val="E7E6E6"/>
+        <a:srgbClr val="DBEFF9"/>
       </a:lt2>
       <a:accent1>
-        <a:srgbClr val="4472C4"/>
+        <a:srgbClr val="17406D"/>
       </a:accent1>
       <a:accent2>
-        <a:srgbClr val="ED7D31"/>
+        <a:srgbClr val="009DD9"/>
       </a:accent2>
       <a:accent3>
-        <a:srgbClr val="A5A5A5"/>
+        <a:srgbClr val="0BD0D9"/>
       </a:accent3>
       <a:accent4>
-        <a:srgbClr val="FFC000"/>
+        <a:srgbClr val="10CF9B"/>
       </a:accent4>
       <a:accent5>
-        <a:srgbClr val="5B9BD5"/>
+        <a:srgbClr val="7CCA62"/>
       </a:accent5>
       <a:accent6>
-        <a:srgbClr val="70AD47"/>
+        <a:srgbClr val="A5C249"/>
       </a:accent6>
       <a:hlink>
-        <a:srgbClr val="0563C1"/>
+        <a:srgbClr val="F49100"/>
       </a:hlink>
       <a:folHlink>
-        <a:srgbClr val="954F72"/>
+        <a:srgbClr val="85DFD0"/>
       </a:folHlink>
     </a:clrScheme>
-    <a:fontScheme name="Office">
+    <a:fontScheme name="Franklin Gothic">
       <a:majorFont>
-        <a:latin typeface="Calibri Light" panose="020F0302020204030204"/>
+        <a:latin typeface="Franklin Gothic Medium" panose="020B0603020102020204"/>
         <a:ea typeface=""/>
         <a:cs typeface=""/>
-        <a:font script="Jpan" typeface="游ゴシック Light"/>
-        <a:font script="Hang" typeface="맑은 고딕"/>
-        <a:font script="Hans" typeface="等线 Light"/>
-        <a:font script="Hant" typeface="新細明體"/>
-        <a:font script="Arab" typeface="Times New Roman"/>
-        <a:font script="Hebr" typeface="Times New Roman"/>
-        <a:font script="Thai" typeface="Angsana New"/>
-        <a:font script="Ethi" typeface="Nyala"/>
-        <a:font script="Beng" typeface="Vrinda"/>
-        <a:font script="Gujr" typeface="Shruti"/>
-        <a:font script="Khmr" typeface="MoolBoran"/>
-        <a:font script="Knda" typeface="Tunga"/>
-        <a:font script="Guru" typeface="Raavi"/>
-        <a:font script="Cans" typeface="Euphemia"/>
-        <a:font script="Cher" typeface="Plantagenet Cherokee"/>
-        <a:font script="Yiii" typeface="Microsoft Yi Baiti"/>
-        <a:font script="Tibt" typeface="Microsoft Himalaya"/>
-        <a:font script="Thaa" typeface="MV Boli"/>
-        <a:font script="Deva" typeface="Mangal"/>
-        <a:font script="Telu" typeface="Gautami"/>
-        <a:font script="Taml" typeface="Latha"/>
-        <a:font script="Syrc" typeface="Estrangelo Edessa"/>
-        <a:font script="Orya" typeface="Kalinga"/>
-        <a:font script="Mlym" typeface="Kartika"/>
-        <a:font script="Laoo" typeface="DokChampa"/>
-        <a:font script="Sinh" typeface="Iskoola Pota"/>
-        <a:font script="Mong" typeface="Mongolian Baiti"/>
-        <a:font script="Viet" typeface="Times New Roman"/>
-        <a:font script="Uigh" typeface="Microsoft Uighur"/>
-        <a:font script="Geor" typeface="Sylfaen"/>
-        <a:font script="Armn" typeface="Arial"/>
-        <a:font script="Bugi" typeface="Leelawadee UI"/>
-        <a:font script="Bopo" typeface="Microsoft JhengHei"/>
-        <a:font script="Java" typeface="Javanese Text"/>
-        <a:font script="Lisu" typeface="Segoe UI"/>
-        <a:font script="Mymr" typeface="Myanmar Text"/>
-        <a:font script="Nkoo" typeface="Ebrima"/>
-        <a:font script="Olck" typeface="Nirmala UI"/>
-        <a:font script="Osma" typeface="Ebrima"/>
-        <a:font script="Phag" typeface="Phagspa"/>
-        <a:font script="Syrn" typeface="Estrangelo Edessa"/>
-        <a:font script="Syrj" typeface="Estrangelo Edessa"/>
-        <a:font script="Syre" typeface="Estrangelo Edessa"/>
-        <a:font script="Sora" typeface="Nirmala UI"/>
-        <a:font script="Tale" typeface="Microsoft Tai Le"/>
-        <a:font script="Talu" typeface="Microsoft New Tai Lue"/>
-        <a:font script="Tfng" typeface="Ebrima"/>
-      </a:majorFont>
-      <a:minorFont>
-        <a:latin typeface="Calibri" panose="020F0502020204030204"/>
-        <a:ea typeface=""/>
-        <a:cs typeface=""/>
-        <a:font script="Jpan" typeface="游明朝"/>
-        <a:font script="Hang" typeface="맑은 고딕"/>
-        <a:font script="Hans" typeface="等线"/>
-        <a:font script="Hant" typeface="新細明體"/>
-        <a:font script="Arab" typeface="Arial"/>
-        <a:font script="Hebr" typeface="Arial"/>
-        <a:font script="Thai" typeface="Cordia New"/>
+        <a:font script="Jpan" typeface="HG創英角ｺﾞｼｯｸUB"/>
+        <a:font script="Hang" typeface="돋움"/>
+        <a:font script="Hans" typeface="隶书"/>
+        <a:font script="Hant" typeface="微軟正黑體"/>
+        <a:font script="Arab" typeface="Tahoma"/>
+        <a:font script="Hebr" typeface="Aharoni"/>
+        <a:font script="Thai" typeface="LilyUPC"/>
         <a:font script="Ethi" typeface="Nyala"/>
         <a:font script="Beng" typeface="Vrinda"/>
         <a:font script="Gujr" typeface="Shruti"/>
@@ -607,23 +2277,41 @@
         <a:font script="Viet" typeface="Arial"/>
         <a:font script="Uigh" typeface="Microsoft Uighur"/>
         <a:font script="Geor" typeface="Sylfaen"/>
-        <a:font script="Armn" typeface="Arial"/>
-        <a:font script="Bugi" typeface="Leelawadee UI"/>
-        <a:font script="Bopo" typeface="Microsoft JhengHei"/>
-        <a:font script="Java" typeface="Javanese Text"/>
-        <a:font script="Lisu" typeface="Segoe UI"/>
-        <a:font script="Mymr" typeface="Myanmar Text"/>
-        <a:font script="Nkoo" typeface="Ebrima"/>
-        <a:font script="Olck" typeface="Nirmala UI"/>
-        <a:font script="Osma" typeface="Ebrima"/>
-        <a:font script="Phag" typeface="Phagspa"/>
-        <a:font script="Syrn" typeface="Estrangelo Edessa"/>
-        <a:font script="Syrj" typeface="Estrangelo Edessa"/>
-        <a:font script="Syre" typeface="Estrangelo Edessa"/>
-        <a:font script="Sora" typeface="Nirmala UI"/>
-        <a:font script="Tale" typeface="Microsoft Tai Le"/>
-        <a:font script="Talu" typeface="Microsoft New Tai Lue"/>
-        <a:font script="Tfng" typeface="Ebrima"/>
+      </a:majorFont>
+      <a:minorFont>
+        <a:latin typeface="Franklin Gothic Book" panose="020B0503020102020204"/>
+        <a:ea typeface=""/>
+        <a:cs typeface=""/>
+        <a:font script="Jpan" typeface="HGｺﾞｼｯｸE"/>
+        <a:font script="Hang" typeface="돋움"/>
+        <a:font script="Hans" typeface="华文楷体"/>
+        <a:font script="Hant" typeface="微軟正黑體"/>
+        <a:font script="Arab" typeface="Tahoma"/>
+        <a:font script="Hebr" typeface="Aharoni"/>
+        <a:font script="Thai" typeface="LilyUPC"/>
+        <a:font script="Ethi" typeface="Nyala"/>
+        <a:font script="Beng" typeface="Vrinda"/>
+        <a:font script="Gujr" typeface="Shruti"/>
+        <a:font script="Khmr" typeface="DaunPenh"/>
+        <a:font script="Knda" typeface="Tunga"/>
+        <a:font script="Guru" typeface="Raavi"/>
+        <a:font script="Cans" typeface="Euphemia"/>
+        <a:font script="Cher" typeface="Plantagenet Cherokee"/>
+        <a:font script="Yiii" typeface="Microsoft Yi Baiti"/>
+        <a:font script="Tibt" typeface="Microsoft Himalaya"/>
+        <a:font script="Thaa" typeface="MV Boli"/>
+        <a:font script="Deva" typeface="Mangal"/>
+        <a:font script="Telu" typeface="Gautami"/>
+        <a:font script="Taml" typeface="Latha"/>
+        <a:font script="Syrc" typeface="Estrangelo Edessa"/>
+        <a:font script="Orya" typeface="Kalinga"/>
+        <a:font script="Mlym" typeface="Kartika"/>
+        <a:font script="Laoo" typeface="DokChampa"/>
+        <a:font script="Sinh" typeface="Iskoola Pota"/>
+        <a:font script="Mong" typeface="Mongolian Baiti"/>
+        <a:font script="Viet" typeface="Tahoma"/>
+        <a:font script="Uigh" typeface="Microsoft Uighur"/>
+        <a:font script="Geor" typeface="Sylfaen"/>
       </a:minorFont>
     </a:fontScheme>
     <a:fmtScheme name="Office">
@@ -772,4 +2460,292 @@
     </a:ext>
   </a:extLst>
 </a:theme>
+</file>
+
+<file path=customXml/item1.xml><?xml version="1.0" encoding="utf-8"?>
+<p:properties xmlns:p="http://schemas.microsoft.com/office/2006/metadata/properties" xmlns:xsi="http://www.w3.org/2001/XMLSchema-instance" xmlns:pc="http://schemas.microsoft.com/office/infopath/2007/PartnerControls">
+  <documentManagement>
+    <Status xmlns="71af3243-3dd4-4a8d-8c0d-dd76da1f02a5">Not started</Status>
+    <MediaServiceKeyPoints xmlns="71af3243-3dd4-4a8d-8c0d-dd76da1f02a5" xsi:nil="true"/>
+  </documentManagement>
+</p:properties>
+</file>
+
+<file path=customXml/item2.xml><?xml version="1.0" encoding="utf-8"?>
+<?mso-contentType ?>
+<FormTemplates xmlns="http://schemas.microsoft.com/sharepoint/v3/contenttype/forms">
+  <Display>DocumentLibraryForm</Display>
+  <Edit>DocumentLibraryForm</Edit>
+  <New>DocumentLibraryForm</New>
+</FormTemplates>
+</file>
+
+<file path=customXml/item3.xml><?xml version="1.0" encoding="utf-8"?>
+<ct:contentTypeSchema xmlns:ct="http://schemas.microsoft.com/office/2006/metadata/contentType" xmlns:ma="http://schemas.microsoft.com/office/2006/metadata/properties/metaAttributes" ct:_="" ma:_="" ma:contentTypeName="Document" ma:contentTypeID="0x01010079F111ED35F8CC479449609E8A0923A6" ma:contentTypeVersion="12" ma:contentTypeDescription="Create a new document." ma:contentTypeScope="" ma:versionID="a8a52e8c320b9a064ae3583ae3861c92">
+  <xsd:schema xmlns:xsd="http://www.w3.org/2001/XMLSchema" xmlns:xs="http://www.w3.org/2001/XMLSchema" xmlns:p="http://schemas.microsoft.com/office/2006/metadata/properties" xmlns:ns2="71af3243-3dd4-4a8d-8c0d-dd76da1f02a5" xmlns:ns3="16c05727-aa75-4e4a-9b5f-8a80a1165891" targetNamespace="http://schemas.microsoft.com/office/2006/metadata/properties" ma:root="true" ma:fieldsID="88020cb39231a0945110f9cd888b521a" ns2:_="" ns3:_="">
+    <xsd:import namespace="71af3243-3dd4-4a8d-8c0d-dd76da1f02a5"/>
+    <xsd:import namespace="16c05727-aa75-4e4a-9b5f-8a80a1165891"/>
+    <xsd:element name="properties">
+      <xsd:complexType>
+        <xsd:sequence>
+          <xsd:element name="documentManagement">
+            <xsd:complexType>
+              <xsd:all>
+                <xsd:element ref="ns2:MediaServiceMetadata" minOccurs="0"/>
+                <xsd:element ref="ns2:MediaServiceFastMetadata" minOccurs="0"/>
+                <xsd:element ref="ns2:MediaServiceOCR" minOccurs="0"/>
+                <xsd:element ref="ns2:MediaServiceAutoTags" minOccurs="0"/>
+                <xsd:element ref="ns2:MediaServiceEventHashCode" minOccurs="0"/>
+                <xsd:element ref="ns2:MediaServiceGenerationTime" minOccurs="0"/>
+                <xsd:element ref="ns3:SharedWithUsers" minOccurs="0"/>
+                <xsd:element ref="ns3:SharedWithDetails" minOccurs="0"/>
+                <xsd:element ref="ns2:MediaServiceAutoKeyPoints" minOccurs="0"/>
+                <xsd:element ref="ns2:MediaServiceKeyPoints" minOccurs="0"/>
+                <xsd:element ref="ns2:MediaServiceDateTaken" minOccurs="0"/>
+                <xsd:element ref="ns2:Status" minOccurs="0"/>
+              </xsd:all>
+            </xsd:complexType>
+          </xsd:element>
+        </xsd:sequence>
+      </xsd:complexType>
+    </xsd:element>
+  </xsd:schema>
+  <xsd:schema xmlns:xsd="http://www.w3.org/2001/XMLSchema" xmlns:xs="http://www.w3.org/2001/XMLSchema" xmlns:dms="http://schemas.microsoft.com/office/2006/documentManagement/types" xmlns:pc="http://schemas.microsoft.com/office/infopath/2007/PartnerControls" targetNamespace="71af3243-3dd4-4a8d-8c0d-dd76da1f02a5" elementFormDefault="qualified">
+    <xsd:import namespace="http://schemas.microsoft.com/office/2006/documentManagement/types"/>
+    <xsd:import namespace="http://schemas.microsoft.com/office/infopath/2007/PartnerControls"/>
+    <xsd:element name="MediaServiceMetadata" ma:index="8" nillable="true" ma:displayName="MediaServiceMetadata" ma:hidden="true" ma:internalName="MediaServiceMetadata" ma:readOnly="true">
+      <xsd:simpleType>
+        <xsd:restriction base="dms:Note"/>
+      </xsd:simpleType>
+    </xsd:element>
+    <xsd:element name="MediaServiceFastMetadata" ma:index="9" nillable="true" ma:displayName="MediaServiceFastMetadata" ma:hidden="true" ma:internalName="MediaServiceFastMetadata" ma:readOnly="true">
+      <xsd:simpleType>
+        <xsd:restriction base="dms:Note"/>
+      </xsd:simpleType>
+    </xsd:element>
+    <xsd:element name="MediaServiceOCR" ma:index="10" nillable="true" ma:displayName="MediaServiceOCR" ma:internalName="MediaServiceOCR" ma:readOnly="true">
+      <xsd:simpleType>
+        <xsd:restriction base="dms:Note">
+          <xsd:maxLength value="255"/>
+        </xsd:restriction>
+      </xsd:simpleType>
+    </xsd:element>
+    <xsd:element name="MediaServiceAutoTags" ma:index="11" nillable="true" ma:displayName="MediaServiceAutoTags" ma:internalName="MediaServiceAutoTags" ma:readOnly="true">
+      <xsd:simpleType>
+        <xsd:restriction base="dms:Text"/>
+      </xsd:simpleType>
+    </xsd:element>
+    <xsd:element name="MediaServiceEventHashCode" ma:index="12" nillable="true" ma:displayName="MediaServiceEventHashCode" ma:hidden="true" ma:internalName="MediaServiceEventHashCode" ma:readOnly="true">
+      <xsd:simpleType>
+        <xsd:restriction base="dms:Text"/>
+      </xsd:simpleType>
+    </xsd:element>
+    <xsd:element name="MediaServiceGenerationTime" ma:index="13" nillable="true" ma:displayName="MediaServiceGenerationTime" ma:hidden="true" ma:internalName="MediaServiceGenerationTime" ma:readOnly="true">
+      <xsd:simpleType>
+        <xsd:restriction base="dms:Text"/>
+      </xsd:simpleType>
+    </xsd:element>
+    <xsd:element name="MediaServiceAutoKeyPoints" ma:index="16" nillable="true" ma:displayName="MediaServiceAutoKeyPoints" ma:hidden="true" ma:internalName="MediaServiceAutoKeyPoints" ma:readOnly="true">
+      <xsd:simpleType>
+        <xsd:restriction base="dms:Note"/>
+      </xsd:simpleType>
+    </xsd:element>
+    <xsd:element name="MediaServiceKeyPoints" ma:index="17" nillable="true" ma:displayName="KeyPoints" ma:internalName="MediaServiceKeyPoints" ma:readOnly="false">
+      <xsd:simpleType>
+        <xsd:restriction base="dms:Note">
+          <xsd:maxLength value="255"/>
+        </xsd:restriction>
+      </xsd:simpleType>
+    </xsd:element>
+    <xsd:element name="MediaServiceDateTaken" ma:index="18" nillable="true" ma:displayName="MediaServiceDateTaken" ma:hidden="true" ma:internalName="MediaServiceDateTaken" ma:readOnly="true">
+      <xsd:simpleType>
+        <xsd:restriction base="dms:Text"/>
+      </xsd:simpleType>
+    </xsd:element>
+    <xsd:element name="Status" ma:index="19" nillable="true" ma:displayName="Status" ma:default="Not started" ma:format="Dropdown" ma:internalName="Status">
+      <xsd:simpleType>
+        <xsd:restriction base="dms:Choice">
+          <xsd:enumeration value="Not started"/>
+          <xsd:enumeration value="In Progress"/>
+          <xsd:enumeration value="Completed"/>
+        </xsd:restriction>
+      </xsd:simpleType>
+    </xsd:element>
+  </xsd:schema>
+  <xsd:schema xmlns:xsd="http://www.w3.org/2001/XMLSchema" xmlns:xs="http://www.w3.org/2001/XMLSchema" xmlns:dms="http://schemas.microsoft.com/office/2006/documentManagement/types" xmlns:pc="http://schemas.microsoft.com/office/infopath/2007/PartnerControls" targetNamespace="16c05727-aa75-4e4a-9b5f-8a80a1165891" elementFormDefault="qualified">
+    <xsd:import namespace="http://schemas.microsoft.com/office/2006/documentManagement/types"/>
+    <xsd:import namespace="http://schemas.microsoft.com/office/infopath/2007/PartnerControls"/>
+    <xsd:element name="SharedWithUsers" ma:index="14" nillable="true" ma:displayName="Shared With" ma:internalName="SharedWithUsers" ma:readOnly="true">
+      <xsd:complexType>
+        <xsd:complexContent>
+          <xsd:extension base="dms:UserMulti">
+            <xsd:sequence>
+              <xsd:element name="UserInfo" minOccurs="0" maxOccurs="unbounded">
+                <xsd:complexType>
+                  <xsd:sequence>
+                    <xsd:element name="DisplayName" type="xsd:string" minOccurs="0"/>
+                    <xsd:element name="AccountId" type="dms:UserId" minOccurs="0" nillable="true"/>
+                    <xsd:element name="AccountType" type="xsd:string" minOccurs="0"/>
+                  </xsd:sequence>
+                </xsd:complexType>
+              </xsd:element>
+            </xsd:sequence>
+          </xsd:extension>
+        </xsd:complexContent>
+      </xsd:complexType>
+    </xsd:element>
+    <xsd:element name="SharedWithDetails" ma:index="15" nillable="true" ma:displayName="Shared With Details" ma:internalName="SharedWithDetails" ma:readOnly="true">
+      <xsd:simpleType>
+        <xsd:restriction base="dms:Note">
+          <xsd:maxLength value="255"/>
+        </xsd:restriction>
+      </xsd:simpleType>
+    </xsd:element>
+  </xsd:schema>
+  <xsd:schema xmlns="http://schemas.openxmlformats.org/package/2006/metadata/core-properties" xmlns:xsd="http://www.w3.org/2001/XMLSchema" xmlns:xsi="http://www.w3.org/2001/XMLSchema-instance" xmlns:dc="http://purl.org/dc/elements/1.1/" xmlns:dcterms="http://purl.org/dc/terms/" xmlns:odoc="http://schemas.microsoft.com/internal/obd" targetNamespace="http://schemas.openxmlformats.org/package/2006/metadata/core-properties" elementFormDefault="qualified" attributeFormDefault="unqualified" blockDefault="#all">
+    <xsd:import namespace="http://purl.org/dc/elements/1.1/" schemaLocation="http://dublincore.org/schemas/xmls/qdc/2003/04/02/dc.xsd"/>
+    <xsd:import namespace="http://purl.org/dc/terms/" schemaLocation="http://dublincore.org/schemas/xmls/qdc/2003/04/02/dcterms.xsd"/>
+    <xsd:element name="coreProperties" type="CT_coreProperties"/>
+    <xsd:complexType name="CT_coreProperties">
+      <xsd:all>
+        <xsd:element ref="dc:creator" minOccurs="0" maxOccurs="1"/>
+        <xsd:element ref="dcterms:created" minOccurs="0" maxOccurs="1"/>
+        <xsd:element ref="dc:identifier" minOccurs="0" maxOccurs="1"/>
+        <xsd:element name="contentType" minOccurs="0" maxOccurs="1" type="xsd:string" ma:index="0" ma:displayName="Content Type"/>
+        <xsd:element ref="dc:title" minOccurs="0" maxOccurs="1" ma:index="4" ma:displayName="Title"/>
+        <xsd:element ref="dc:subject" minOccurs="0" maxOccurs="1"/>
+        <xsd:element ref="dc:description" minOccurs="0" maxOccurs="1"/>
+        <xsd:element name="keywords" minOccurs="0" maxOccurs="1" type="xsd:string"/>
+        <xsd:element ref="dc:language" minOccurs="0" maxOccurs="1"/>
+        <xsd:element name="category" minOccurs="0" maxOccurs="1" type="xsd:string"/>
+        <xsd:element name="version" minOccurs="0" maxOccurs="1" type="xsd:string"/>
+        <xsd:element name="revision" minOccurs="0" maxOccurs="1" type="xsd:string">
+          <xsd:annotation>
+            <xsd:documentation>
+                        This value indicates the number of saves or revisions. The application is responsible for updating this value after each revision.
+                    </xsd:documentation>
+          </xsd:annotation>
+        </xsd:element>
+        <xsd:element name="lastModifiedBy" minOccurs="0" maxOccurs="1" type="xsd:string"/>
+        <xsd:element ref="dcterms:modified" minOccurs="0" maxOccurs="1"/>
+        <xsd:element name="contentStatus" minOccurs="0" maxOccurs="1" type="xsd:string"/>
+      </xsd:all>
+    </xsd:complexType>
+  </xsd:schema>
+  <xs:schema xmlns:pc="http://schemas.microsoft.com/office/infopath/2007/PartnerControls" xmlns:xs="http://www.w3.org/2001/XMLSchema" targetNamespace="http://schemas.microsoft.com/office/infopath/2007/PartnerControls" elementFormDefault="qualified" attributeFormDefault="unqualified">
+    <xs:element name="Person">
+      <xs:complexType>
+        <xs:sequence>
+          <xs:element ref="pc:DisplayName" minOccurs="0"/>
+          <xs:element ref="pc:AccountId" minOccurs="0"/>
+          <xs:element ref="pc:AccountType" minOccurs="0"/>
+        </xs:sequence>
+      </xs:complexType>
+    </xs:element>
+    <xs:element name="DisplayName" type="xs:string"/>
+    <xs:element name="AccountId" type="xs:string"/>
+    <xs:element name="AccountType" type="xs:string"/>
+    <xs:element name="BDCAssociatedEntity">
+      <xs:complexType>
+        <xs:sequence>
+          <xs:element ref="pc:BDCEntity" minOccurs="0" maxOccurs="unbounded"/>
+        </xs:sequence>
+        <xs:attribute ref="pc:EntityNamespace"/>
+        <xs:attribute ref="pc:EntityName"/>
+        <xs:attribute ref="pc:SystemInstanceName"/>
+        <xs:attribute ref="pc:AssociationName"/>
+      </xs:complexType>
+    </xs:element>
+    <xs:attribute name="EntityNamespace" type="xs:string"/>
+    <xs:attribute name="EntityName" type="xs:string"/>
+    <xs:attribute name="SystemInstanceName" type="xs:string"/>
+    <xs:attribute name="AssociationName" type="xs:string"/>
+    <xs:element name="BDCEntity">
+      <xs:complexType>
+        <xs:sequence>
+          <xs:element ref="pc:EntityDisplayName" minOccurs="0"/>
+          <xs:element ref="pc:EntityInstanceReference" minOccurs="0"/>
+          <xs:element ref="pc:EntityId1" minOccurs="0"/>
+          <xs:element ref="pc:EntityId2" minOccurs="0"/>
+          <xs:element ref="pc:EntityId3" minOccurs="0"/>
+          <xs:element ref="pc:EntityId4" minOccurs="0"/>
+          <xs:element ref="pc:EntityId5" minOccurs="0"/>
+        </xs:sequence>
+      </xs:complexType>
+    </xs:element>
+    <xs:element name="EntityDisplayName" type="xs:string"/>
+    <xs:element name="EntityInstanceReference" type="xs:string"/>
+    <xs:element name="EntityId1" type="xs:string"/>
+    <xs:element name="EntityId2" type="xs:string"/>
+    <xs:element name="EntityId3" type="xs:string"/>
+    <xs:element name="EntityId4" type="xs:string"/>
+    <xs:element name="EntityId5" type="xs:string"/>
+    <xs:element name="Terms">
+      <xs:complexType>
+        <xs:sequence>
+          <xs:element ref="pc:TermInfo" minOccurs="0" maxOccurs="unbounded"/>
+        </xs:sequence>
+      </xs:complexType>
+    </xs:element>
+    <xs:element name="TermInfo">
+      <xs:complexType>
+        <xs:sequence>
+          <xs:element ref="pc:TermName" minOccurs="0"/>
+          <xs:element ref="pc:TermId" minOccurs="0"/>
+        </xs:sequence>
+      </xs:complexType>
+    </xs:element>
+    <xs:element name="TermName" type="xs:string"/>
+    <xs:element name="TermId" type="xs:string"/>
+  </xs:schema>
+</ct:contentTypeSchema>
+</file>
+
+<file path=customXml/item4.xml><?xml version="1.0" encoding="utf-8"?>
+<b:Sources xmlns:b="http://schemas.openxmlformats.org/officeDocument/2006/bibliography" xmlns="http://schemas.openxmlformats.org/officeDocument/2006/bibliography" SelectedStyle="\APASixthEditionOfficeOnline.xsl" StyleName="APA" Version="6"/>
+</file>
+
+<file path=customXml/itemProps1.xml><?xml version="1.0" encoding="utf-8"?>
+<ds:datastoreItem xmlns:ds="http://schemas.openxmlformats.org/officeDocument/2006/customXml" ds:itemID="{D072AD07-53A3-41FC-A530-2744C14395A4}">
+  <ds:schemaRefs>
+    <ds:schemaRef ds:uri="http://schemas.microsoft.com/office/2006/metadata/properties"/>
+    <ds:schemaRef ds:uri="http://schemas.microsoft.com/office/infopath/2007/PartnerControls"/>
+    <ds:schemaRef ds:uri="71af3243-3dd4-4a8d-8c0d-dd76da1f02a5"/>
+  </ds:schemaRefs>
+</ds:datastoreItem>
+</file>
+
+<file path=customXml/itemProps2.xml><?xml version="1.0" encoding="utf-8"?>
+<ds:datastoreItem xmlns:ds="http://schemas.openxmlformats.org/officeDocument/2006/customXml" ds:itemID="{EA04023A-A2A1-445E-8B7C-04FB2DBA5906}">
+  <ds:schemaRefs>
+    <ds:schemaRef ds:uri="http://schemas.microsoft.com/sharepoint/v3/contenttype/forms"/>
+  </ds:schemaRefs>
+</ds:datastoreItem>
+</file>
+
+<file path=customXml/itemProps3.xml><?xml version="1.0" encoding="utf-8"?>
+<ds:datastoreItem xmlns:ds="http://schemas.openxmlformats.org/officeDocument/2006/customXml" ds:itemID="{62D5B660-4932-4A22-8C59-4E5235DA80D7}">
+  <ds:schemaRefs>
+    <ds:schemaRef ds:uri="http://schemas.microsoft.com/office/2006/metadata/contentType"/>
+    <ds:schemaRef ds:uri="http://schemas.microsoft.com/office/2006/metadata/properties/metaAttributes"/>
+    <ds:schemaRef ds:uri="http://www.w3.org/2001/XMLSchema"/>
+    <ds:schemaRef ds:uri="http://schemas.microsoft.com/office/2006/metadata/properties"/>
+    <ds:schemaRef ds:uri="71af3243-3dd4-4a8d-8c0d-dd76da1f02a5"/>
+    <ds:schemaRef ds:uri="16c05727-aa75-4e4a-9b5f-8a80a1165891"/>
+    <ds:schemaRef ds:uri="http://schemas.microsoft.com/office/2006/documentManagement/types"/>
+    <ds:schemaRef ds:uri="http://schemas.microsoft.com/office/infopath/2007/PartnerControls"/>
+    <ds:schemaRef ds:uri="http://schemas.openxmlformats.org/package/2006/metadata/core-properties"/>
+    <ds:schemaRef ds:uri="http://purl.org/dc/elements/1.1/"/>
+    <ds:schemaRef ds:uri="http://purl.org/dc/terms/"/>
+    <ds:schemaRef ds:uri="http://schemas.microsoft.com/internal/obd"/>
+  </ds:schemaRefs>
+</ds:datastoreItem>
+</file>
+
+<file path=customXml/itemProps4.xml><?xml version="1.0" encoding="utf-8"?>
+<ds:datastoreItem xmlns:ds="http://schemas.openxmlformats.org/officeDocument/2006/customXml" ds:itemID="{BB24D5E2-A224-44DC-9059-3B5BEB5EC8C9}">
+  <ds:schemaRefs>
+    <ds:schemaRef ds:uri="http://schemas.openxmlformats.org/officeDocument/2006/bibliography"/>
+  </ds:schemaRefs>
+</ds:datastoreItem>
 </file>